--- a/Game Design Document.docx
+++ b/Game Design Document.docx
@@ -364,6 +364,7 @@
         </w:rPr>
       </w:pPr>
       <w:bookmarkStart w:id="0" w:name="_9fodor5dno77" w:colFirst="0" w:colLast="0"/>
+      <w:bookmarkStart w:id="1" w:name="_Toc85191231"/>
       <w:bookmarkEnd w:id="0"/>
       <w:r>
         <w:rPr>
@@ -408,6 +409,7 @@
           </wp:inline>
         </w:drawing>
       </w:r>
+      <w:bookmarkEnd w:id="1"/>
     </w:p>
     <w:p/>
     <w:p/>
@@ -439,7 +441,13 @@
       <w:sdtContent>
         <w:p>
           <w:pPr>
-            <w:ind w:left="360"/>
+            <w:pStyle w:val="TOC1"/>
+            <w:tabs>
+              <w:tab w:val="right" w:leader="dot" w:pos="9350"/>
+            </w:tabs>
+            <w:rPr>
+              <w:noProof/>
+            </w:rPr>
           </w:pPr>
           <w:r>
             <w:fldChar w:fldCharType="begin"/>
@@ -450,307 +458,741 @@
           <w:r>
             <w:fldChar w:fldCharType="separate"/>
           </w:r>
-          <w:r>
-            <w:t>Overview</w:t>
-          </w:r>
+          <w:hyperlink w:anchor="_Toc85191231" w:history="1">
+            <w:r>
+              <w:rPr>
+                <w:rStyle w:val="Hyperlink"/>
+                <w:b/>
+                <w:noProof/>
+                <w:sz w:val="46"/>
+                <w:szCs w:val="46"/>
+              </w:rPr>
+              <w:drawing>
+                <wp:inline distT="114300" distB="114300" distL="114300" distR="114300" wp14:anchorId="04D9E9CF" wp14:editId="36EB6A90">
+                  <wp:extent cx="1452563" cy="754215"/>
+                  <wp:effectExtent l="0" t="0" r="0" b="0"/>
+                  <wp:docPr id="3" name="image1.png"/>
+                  <wp:cNvGraphicFramePr/>
+                  <a:graphic xmlns:a="http://schemas.openxmlformats.org/drawingml/2006/main">
+                    <a:graphicData uri="http://schemas.openxmlformats.org/drawingml/2006/picture">
+                      <pic:pic xmlns:pic="http://schemas.openxmlformats.org/drawingml/2006/picture">
+                        <pic:nvPicPr>
+                          <pic:cNvPr id="0" name="image1.png"/>
+                          <pic:cNvPicPr preferRelativeResize="0"/>
+                        </pic:nvPicPr>
+                        <pic:blipFill>
+                          <a:blip r:embed="rId7"/>
+                          <a:srcRect/>
+                          <a:stretch>
+                            <a:fillRect/>
+                          </a:stretch>
+                        </pic:blipFill>
+                        <pic:spPr>
+                          <a:xfrm>
+                            <a:off x="0" y="0"/>
+                            <a:ext cx="1452563" cy="754215"/>
+                          </a:xfrm>
+                          <a:prstGeom prst="rect">
+                            <a:avLst/>
+                          </a:prstGeom>
+                          <a:ln/>
+                        </pic:spPr>
+                      </pic:pic>
+                    </a:graphicData>
+                  </a:graphic>
+                </wp:inline>
+              </w:drawing>
+            </w:r>
+          </w:hyperlink>
         </w:p>
         <w:p>
           <w:pPr>
-            <w:ind w:left="1080"/>
+            <w:pStyle w:val="TOC1"/>
+            <w:tabs>
+              <w:tab w:val="left" w:pos="440"/>
+              <w:tab w:val="right" w:leader="dot" w:pos="9350"/>
+            </w:tabs>
+            <w:rPr>
+              <w:noProof/>
+            </w:rPr>
           </w:pPr>
-          <w:r>
-            <w:t>The Elevator Pitch / High Concept</w:t>
-          </w:r>
+          <w:hyperlink w:anchor="_Toc85191232" w:history="1">
+            <w:r>
+              <w:rPr>
+                <w:rStyle w:val="Hyperlink"/>
+                <w:rFonts w:ascii="Trebuchet MS" w:eastAsia="Trebuchet MS" w:hAnsi="Trebuchet MS" w:cs="Trebuchet MS"/>
+                <w:noProof/>
+              </w:rPr>
+              <w:t>1.</w:t>
+            </w:r>
+            <w:r>
+              <w:rPr>
+                <w:noProof/>
+              </w:rPr>
+              <w:tab/>
+            </w:r>
+            <w:r>
+              <w:rPr>
+                <w:rStyle w:val="Hyperlink"/>
+                <w:rFonts w:ascii="Trebuchet MS" w:eastAsia="Trebuchet MS" w:hAnsi="Trebuchet MS" w:cs="Trebuchet MS"/>
+                <w:noProof/>
+              </w:rPr>
+              <w:t>Overview</w:t>
+            </w:r>
+          </w:hyperlink>
         </w:p>
         <w:p>
           <w:pPr>
-            <w:ind w:left="1080"/>
+            <w:pStyle w:val="TOC3"/>
+            <w:tabs>
+              <w:tab w:val="left" w:pos="1100"/>
+              <w:tab w:val="right" w:leader="dot" w:pos="9350"/>
+            </w:tabs>
+            <w:rPr>
+              <w:noProof/>
+            </w:rPr>
           </w:pPr>
-          <w:r>
-            <w:t>Theme, Setting and Genre</w:t>
-          </w:r>
+          <w:hyperlink w:anchor="_Toc85191233" w:history="1">
+            <w:r>
+              <w:rPr>
+                <w:rStyle w:val="Hyperlink"/>
+                <w:rFonts w:ascii="Trebuchet MS" w:eastAsia="Trebuchet MS" w:hAnsi="Trebuchet MS" w:cs="Trebuchet MS"/>
+                <w:b/>
+                <w:noProof/>
+              </w:rPr>
+              <w:t>1.1.</w:t>
+            </w:r>
+            <w:r>
+              <w:rPr>
+                <w:noProof/>
+              </w:rPr>
+              <w:tab/>
+            </w:r>
+            <w:r>
+              <w:rPr>
+                <w:rStyle w:val="Hyperlink"/>
+                <w:rFonts w:ascii="Trebuchet MS" w:eastAsia="Trebuchet MS" w:hAnsi="Trebuchet MS" w:cs="Trebuchet MS"/>
+                <w:b/>
+                <w:noProof/>
+              </w:rPr>
+              <w:t>The Elevator Pitch / High Concept</w:t>
+            </w:r>
+          </w:hyperlink>
         </w:p>
         <w:p>
           <w:pPr>
-            <w:ind w:left="1080"/>
+            <w:pStyle w:val="TOC3"/>
+            <w:tabs>
+              <w:tab w:val="left" w:pos="1100"/>
+              <w:tab w:val="right" w:leader="dot" w:pos="9350"/>
+            </w:tabs>
+            <w:rPr>
+              <w:noProof/>
+            </w:rPr>
           </w:pPr>
-          <w:r>
-            <w:t>Player Experience Goals</w:t>
-          </w:r>
+          <w:hyperlink w:anchor="_Toc85191234" w:history="1">
+            <w:r>
+              <w:rPr>
+                <w:rStyle w:val="Hyperlink"/>
+                <w:rFonts w:ascii="Trebuchet MS" w:eastAsia="Trebuchet MS" w:hAnsi="Trebuchet MS" w:cs="Trebuchet MS"/>
+                <w:b/>
+                <w:noProof/>
+              </w:rPr>
+              <w:t>1.2.</w:t>
+            </w:r>
+            <w:r>
+              <w:rPr>
+                <w:noProof/>
+              </w:rPr>
+              <w:tab/>
+            </w:r>
+            <w:r>
+              <w:rPr>
+                <w:rStyle w:val="Hyperlink"/>
+                <w:rFonts w:ascii="Trebuchet MS" w:eastAsia="Trebuchet MS" w:hAnsi="Trebuchet MS" w:cs="Trebuchet MS"/>
+                <w:b/>
+                <w:noProof/>
+              </w:rPr>
+              <w:t>Theme, Setting and Genre</w:t>
+            </w:r>
+          </w:hyperlink>
         </w:p>
         <w:p>
           <w:pPr>
-            <w:ind w:left="1080"/>
+            <w:pStyle w:val="TOC3"/>
+            <w:tabs>
+              <w:tab w:val="right" w:leader="dot" w:pos="9350"/>
+            </w:tabs>
+            <w:rPr>
+              <w:noProof/>
+            </w:rPr>
           </w:pPr>
-          <w:r>
-            <w:t>View</w:t>
-          </w:r>
+          <w:hyperlink w:anchor="_Toc85191235" w:history="1">
+            <w:r>
+              <w:rPr>
+                <w:rStyle w:val="Hyperlink"/>
+                <w:noProof/>
+              </w:rPr>
+              <w:t>This is a top down stealth survival game. The setting is a different part of an island during day and night.</w:t>
+            </w:r>
+          </w:hyperlink>
         </w:p>
         <w:p>
           <w:pPr>
-            <w:ind w:left="1080"/>
+            <w:pStyle w:val="TOC3"/>
+            <w:tabs>
+              <w:tab w:val="left" w:pos="1100"/>
+              <w:tab w:val="right" w:leader="dot" w:pos="9350"/>
+            </w:tabs>
+            <w:rPr>
+              <w:noProof/>
+            </w:rPr>
           </w:pPr>
-          <w:r>
-            <w:t>Targeted platform(s)</w:t>
-          </w:r>
+          <w:hyperlink w:anchor="_Toc85191236" w:history="1">
+            <w:r>
+              <w:rPr>
+                <w:rStyle w:val="Hyperlink"/>
+                <w:rFonts w:ascii="Trebuchet MS" w:eastAsia="Trebuchet MS" w:hAnsi="Trebuchet MS" w:cs="Trebuchet MS"/>
+                <w:b/>
+                <w:noProof/>
+              </w:rPr>
+              <w:t>1.3.</w:t>
+            </w:r>
+            <w:r>
+              <w:rPr>
+                <w:noProof/>
+              </w:rPr>
+              <w:tab/>
+            </w:r>
+            <w:r>
+              <w:rPr>
+                <w:rStyle w:val="Hyperlink"/>
+                <w:rFonts w:ascii="Trebuchet MS" w:eastAsia="Trebuchet MS" w:hAnsi="Trebuchet MS" w:cs="Trebuchet MS"/>
+                <w:b/>
+                <w:noProof/>
+              </w:rPr>
+              <w:t>Player Experience Goals</w:t>
+            </w:r>
+          </w:hyperlink>
         </w:p>
         <w:p>
           <w:pPr>
-            <w:ind w:left="1080"/>
+            <w:pStyle w:val="TOC3"/>
+            <w:tabs>
+              <w:tab w:val="left" w:pos="1100"/>
+              <w:tab w:val="right" w:leader="dot" w:pos="9350"/>
+            </w:tabs>
+            <w:rPr>
+              <w:noProof/>
+            </w:rPr>
           </w:pPr>
-          <w:r>
-            <w:t>Technical requirements(s)</w:t>
-          </w:r>
+          <w:hyperlink w:anchor="_Toc85191237" w:history="1">
+            <w:r>
+              <w:rPr>
+                <w:rStyle w:val="Hyperlink"/>
+                <w:rFonts w:ascii="Trebuchet MS" w:eastAsia="Trebuchet MS" w:hAnsi="Trebuchet MS" w:cs="Trebuchet MS"/>
+                <w:b/>
+                <w:noProof/>
+              </w:rPr>
+              <w:t>1.4.</w:t>
+            </w:r>
+            <w:r>
+              <w:rPr>
+                <w:noProof/>
+              </w:rPr>
+              <w:tab/>
+            </w:r>
+            <w:r>
+              <w:rPr>
+                <w:rStyle w:val="Hyperlink"/>
+                <w:rFonts w:ascii="Trebuchet MS" w:eastAsia="Trebuchet MS" w:hAnsi="Trebuchet MS" w:cs="Trebuchet MS"/>
+                <w:b/>
+                <w:noProof/>
+              </w:rPr>
+              <w:t>View</w:t>
+            </w:r>
+          </w:hyperlink>
         </w:p>
         <w:p>
           <w:pPr>
-            <w:ind w:left="360"/>
+            <w:pStyle w:val="TOC3"/>
+            <w:tabs>
+              <w:tab w:val="left" w:pos="1100"/>
+              <w:tab w:val="right" w:leader="dot" w:pos="9350"/>
+            </w:tabs>
+            <w:rPr>
+              <w:noProof/>
+            </w:rPr>
           </w:pPr>
-          <w:r>
-            <w:t>GamePlay</w:t>
-          </w:r>
+          <w:hyperlink w:anchor="_Toc85191238" w:history="1">
+            <w:r>
+              <w:rPr>
+                <w:rStyle w:val="Hyperlink"/>
+                <w:rFonts w:ascii="Trebuchet MS" w:eastAsia="Trebuchet MS" w:hAnsi="Trebuchet MS" w:cs="Trebuchet MS"/>
+                <w:b/>
+                <w:noProof/>
+              </w:rPr>
+              <w:t>1.5.</w:t>
+            </w:r>
+            <w:r>
+              <w:rPr>
+                <w:noProof/>
+              </w:rPr>
+              <w:tab/>
+            </w:r>
+            <w:r>
+              <w:rPr>
+                <w:rStyle w:val="Hyperlink"/>
+                <w:rFonts w:ascii="Trebuchet MS" w:eastAsia="Trebuchet MS" w:hAnsi="Trebuchet MS" w:cs="Trebuchet MS"/>
+                <w:b/>
+                <w:noProof/>
+              </w:rPr>
+              <w:t>Targeted platform(s)</w:t>
+            </w:r>
+          </w:hyperlink>
         </w:p>
         <w:p>
           <w:pPr>
-            <w:ind w:left="1080"/>
+            <w:pStyle w:val="TOC3"/>
+            <w:tabs>
+              <w:tab w:val="left" w:pos="1100"/>
+              <w:tab w:val="right" w:leader="dot" w:pos="9350"/>
+            </w:tabs>
+            <w:rPr>
+              <w:noProof/>
+            </w:rPr>
           </w:pPr>
-          <w:r>
-            <w:t>The First Minute (60 seconds of play)</w:t>
-          </w:r>
+          <w:hyperlink w:anchor="_Toc85191239" w:history="1">
+            <w:r>
+              <w:rPr>
+                <w:rStyle w:val="Hyperlink"/>
+                <w:rFonts w:ascii="Trebuchet MS" w:eastAsia="Trebuchet MS" w:hAnsi="Trebuchet MS" w:cs="Trebuchet MS"/>
+                <w:b/>
+                <w:noProof/>
+              </w:rPr>
+              <w:t>1.6.</w:t>
+            </w:r>
+            <w:r>
+              <w:rPr>
+                <w:noProof/>
+              </w:rPr>
+              <w:tab/>
+            </w:r>
+            <w:r>
+              <w:rPr>
+                <w:rStyle w:val="Hyperlink"/>
+                <w:rFonts w:ascii="Trebuchet MS" w:eastAsia="Trebuchet MS" w:hAnsi="Trebuchet MS" w:cs="Trebuchet MS"/>
+                <w:b/>
+                <w:noProof/>
+              </w:rPr>
+              <w:t>Technical requirements(s)</w:t>
+            </w:r>
+          </w:hyperlink>
         </w:p>
         <w:p>
           <w:pPr>
-            <w:ind w:left="720"/>
+            <w:pStyle w:val="TOC1"/>
+            <w:tabs>
+              <w:tab w:val="left" w:pos="440"/>
+              <w:tab w:val="right" w:leader="dot" w:pos="9350"/>
+            </w:tabs>
+            <w:rPr>
+              <w:noProof/>
+            </w:rPr>
           </w:pPr>
-          <w:r>
-            <w:t>Game progression</w:t>
-          </w:r>
+          <w:hyperlink w:anchor="_Toc85191240" w:history="1">
+            <w:r>
+              <w:rPr>
+                <w:rStyle w:val="Hyperlink"/>
+                <w:rFonts w:ascii="Trebuchet MS" w:eastAsia="Trebuchet MS" w:hAnsi="Trebuchet MS" w:cs="Trebuchet MS"/>
+                <w:noProof/>
+              </w:rPr>
+              <w:t>2.</w:t>
+            </w:r>
+            <w:r>
+              <w:rPr>
+                <w:noProof/>
+              </w:rPr>
+              <w:tab/>
+            </w:r>
+            <w:r>
+              <w:rPr>
+                <w:rStyle w:val="Hyperlink"/>
+                <w:rFonts w:ascii="Trebuchet MS" w:eastAsia="Trebuchet MS" w:hAnsi="Trebuchet MS" w:cs="Trebuchet MS"/>
+                <w:noProof/>
+              </w:rPr>
+              <w:t>GamePlay</w:t>
+            </w:r>
+          </w:hyperlink>
         </w:p>
         <w:p>
           <w:pPr>
-            <w:ind w:left="720"/>
+            <w:pStyle w:val="TOC3"/>
+            <w:tabs>
+              <w:tab w:val="left" w:pos="1100"/>
+              <w:tab w:val="right" w:leader="dot" w:pos="9350"/>
+            </w:tabs>
+            <w:rPr>
+              <w:noProof/>
+            </w:rPr>
           </w:pPr>
-          <w:r>
-            <w:t>Level progression</w:t>
-          </w:r>
+          <w:hyperlink w:anchor="_Toc85191241" w:history="1">
+            <w:r>
+              <w:rPr>
+                <w:rStyle w:val="Hyperlink"/>
+                <w:rFonts w:ascii="Trebuchet MS" w:eastAsia="Trebuchet MS" w:hAnsi="Trebuchet MS" w:cs="Trebuchet MS"/>
+                <w:b/>
+                <w:noProof/>
+              </w:rPr>
+              <w:t>2.1.</w:t>
+            </w:r>
+            <w:r>
+              <w:rPr>
+                <w:noProof/>
+              </w:rPr>
+              <w:tab/>
+            </w:r>
+            <w:r>
+              <w:rPr>
+                <w:rStyle w:val="Hyperlink"/>
+                <w:rFonts w:ascii="Trebuchet MS" w:eastAsia="Trebuchet MS" w:hAnsi="Trebuchet MS" w:cs="Trebuchet MS"/>
+                <w:b/>
+                <w:noProof/>
+              </w:rPr>
+              <w:t>The First Minute (60 seconds of play)</w:t>
+            </w:r>
+          </w:hyperlink>
+          <w:bookmarkStart w:id="2" w:name="_GoBack"/>
+          <w:bookmarkEnd w:id="2"/>
         </w:p>
         <w:p>
           <w:pPr>
-            <w:ind w:left="720"/>
+            <w:pStyle w:val="TOC2"/>
+            <w:tabs>
+              <w:tab w:val="left" w:pos="880"/>
+              <w:tab w:val="right" w:leader="dot" w:pos="9350"/>
+            </w:tabs>
+            <w:rPr>
+              <w:noProof/>
+            </w:rPr>
           </w:pPr>
-          <w:r>
-            <w:t>Objectives/Victory Conditions</w:t>
-          </w:r>
+          <w:hyperlink w:anchor="_Toc85191242" w:history="1">
+            <w:r>
+              <w:rPr>
+                <w:rStyle w:val="Hyperlink"/>
+                <w:rFonts w:ascii="Trebuchet MS" w:eastAsia="Trebuchet MS" w:hAnsi="Trebuchet MS" w:cs="Trebuchet MS"/>
+                <w:b/>
+                <w:noProof/>
+              </w:rPr>
+              <w:t>2.2.</w:t>
+            </w:r>
+            <w:r>
+              <w:rPr>
+                <w:noProof/>
+              </w:rPr>
+              <w:tab/>
+            </w:r>
+            <w:r>
+              <w:rPr>
+                <w:rStyle w:val="Hyperlink"/>
+                <w:rFonts w:ascii="Trebuchet MS" w:eastAsia="Trebuchet MS" w:hAnsi="Trebuchet MS" w:cs="Trebuchet MS"/>
+                <w:b/>
+                <w:noProof/>
+              </w:rPr>
+              <w:t>Game progression</w:t>
+            </w:r>
+          </w:hyperlink>
         </w:p>
         <w:p>
           <w:pPr>
-            <w:ind w:left="360"/>
+            <w:pStyle w:val="TOC2"/>
+            <w:tabs>
+              <w:tab w:val="left" w:pos="880"/>
+              <w:tab w:val="right" w:leader="dot" w:pos="9350"/>
+            </w:tabs>
+            <w:rPr>
+              <w:noProof/>
+            </w:rPr>
           </w:pPr>
-          <w:r>
-            <w:t>Features</w:t>
-          </w:r>
-          <w:bookmarkStart w:id="1" w:name="_GoBack"/>
-          <w:bookmarkEnd w:id="1"/>
+          <w:hyperlink w:anchor="_Toc85191243" w:history="1">
+            <w:r>
+              <w:rPr>
+                <w:rStyle w:val="Hyperlink"/>
+                <w:rFonts w:ascii="Trebuchet MS" w:eastAsia="Trebuchet MS" w:hAnsi="Trebuchet MS" w:cs="Trebuchet MS"/>
+                <w:b/>
+                <w:noProof/>
+              </w:rPr>
+              <w:t>2.3.</w:t>
+            </w:r>
+            <w:r>
+              <w:rPr>
+                <w:noProof/>
+              </w:rPr>
+              <w:tab/>
+            </w:r>
+            <w:r>
+              <w:rPr>
+                <w:rStyle w:val="Hyperlink"/>
+                <w:rFonts w:ascii="Trebuchet MS" w:eastAsia="Trebuchet MS" w:hAnsi="Trebuchet MS" w:cs="Trebuchet MS"/>
+                <w:b/>
+                <w:noProof/>
+              </w:rPr>
+              <w:t>Level progression</w:t>
+            </w:r>
+          </w:hyperlink>
         </w:p>
         <w:p>
           <w:pPr>
-            <w:ind w:left="360"/>
+            <w:pStyle w:val="TOC2"/>
+            <w:tabs>
+              <w:tab w:val="left" w:pos="880"/>
+              <w:tab w:val="right" w:leader="dot" w:pos="9350"/>
+            </w:tabs>
+            <w:rPr>
+              <w:noProof/>
+            </w:rPr>
           </w:pPr>
-          <w:r>
-            <w:t>Game World</w:t>
-          </w:r>
+          <w:hyperlink w:anchor="_Toc85191244" w:history="1">
+            <w:r>
+              <w:rPr>
+                <w:rStyle w:val="Hyperlink"/>
+                <w:rFonts w:ascii="Trebuchet MS" w:eastAsia="Trebuchet MS" w:hAnsi="Trebuchet MS" w:cs="Trebuchet MS"/>
+                <w:b/>
+                <w:noProof/>
+              </w:rPr>
+              <w:t>2.4.</w:t>
+            </w:r>
+            <w:r>
+              <w:rPr>
+                <w:noProof/>
+              </w:rPr>
+              <w:tab/>
+            </w:r>
+            <w:r>
+              <w:rPr>
+                <w:rStyle w:val="Hyperlink"/>
+                <w:rFonts w:ascii="Trebuchet MS" w:eastAsia="Trebuchet MS" w:hAnsi="Trebuchet MS" w:cs="Trebuchet MS"/>
+                <w:b/>
+                <w:noProof/>
+              </w:rPr>
+              <w:t>Objectives/Victory Conditions</w:t>
+            </w:r>
+          </w:hyperlink>
         </w:p>
         <w:p>
           <w:pPr>
-            <w:ind w:left="1080"/>
+            <w:pStyle w:val="TOC1"/>
+            <w:tabs>
+              <w:tab w:val="left" w:pos="440"/>
+              <w:tab w:val="right" w:leader="dot" w:pos="9350"/>
+            </w:tabs>
+            <w:rPr>
+              <w:noProof/>
+            </w:rPr>
           </w:pPr>
-          <w:r>
-            <w:t>Game geography</w:t>
-          </w:r>
+          <w:hyperlink w:anchor="_Toc85191245" w:history="1">
+            <w:r>
+              <w:rPr>
+                <w:rStyle w:val="Hyperlink"/>
+                <w:rFonts w:ascii="Trebuchet MS" w:eastAsia="Trebuchet MS" w:hAnsi="Trebuchet MS" w:cs="Trebuchet MS"/>
+                <w:noProof/>
+              </w:rPr>
+              <w:t>3.</w:t>
+            </w:r>
+            <w:r>
+              <w:rPr>
+                <w:noProof/>
+              </w:rPr>
+              <w:tab/>
+            </w:r>
+            <w:r>
+              <w:rPr>
+                <w:rStyle w:val="Hyperlink"/>
+                <w:rFonts w:ascii="Trebuchet MS" w:eastAsia="Trebuchet MS" w:hAnsi="Trebuchet MS" w:cs="Trebuchet MS"/>
+                <w:noProof/>
+              </w:rPr>
+              <w:t>Features</w:t>
+            </w:r>
+          </w:hyperlink>
         </w:p>
         <w:p>
           <w:pPr>
-            <w:ind w:left="1080"/>
+            <w:pStyle w:val="TOC2"/>
+            <w:tabs>
+              <w:tab w:val="left" w:pos="880"/>
+              <w:tab w:val="right" w:leader="dot" w:pos="9350"/>
+            </w:tabs>
+            <w:rPr>
+              <w:noProof/>
+            </w:rPr>
           </w:pPr>
-          <w:r>
-            <w:t>Game World Elements; Pieces/Enemies/Characters/Items/Spells [Game dependant]</w:t>
-          </w:r>
+          <w:hyperlink w:anchor="_Toc85191246" w:history="1">
+            <w:r>
+              <w:rPr>
+                <w:rStyle w:val="Hyperlink"/>
+                <w:noProof/>
+              </w:rPr>
+              <w:t>3.1.</w:t>
+            </w:r>
+            <w:r>
+              <w:rPr>
+                <w:noProof/>
+              </w:rPr>
+              <w:tab/>
+            </w:r>
+            <w:r>
+              <w:rPr>
+                <w:rStyle w:val="Hyperlink"/>
+                <w:noProof/>
+              </w:rPr>
+              <w:t>Sprint 1</w:t>
+            </w:r>
+          </w:hyperlink>
         </w:p>
         <w:p>
           <w:pPr>
-            <w:ind w:left="360"/>
+            <w:pStyle w:val="TOC3"/>
+            <w:tabs>
+              <w:tab w:val="right" w:leader="dot" w:pos="9350"/>
+            </w:tabs>
+            <w:rPr>
+              <w:noProof/>
+            </w:rPr>
           </w:pPr>
-          <w:r>
-            <w:t>Levels</w:t>
-          </w:r>
+          <w:hyperlink w:anchor="_Toc85191247" w:history="1">
+            <w:r>
+              <w:rPr>
+                <w:rStyle w:val="Hyperlink"/>
+                <w:b/>
+                <w:noProof/>
+              </w:rPr>
+              <w:t>Feature 1</w:t>
+            </w:r>
+            <w:r>
+              <w:rPr>
+                <w:rStyle w:val="Hyperlink"/>
+                <w:noProof/>
+              </w:rPr>
+              <w:t xml:space="preserve"> - Moving player</w:t>
+            </w:r>
+          </w:hyperlink>
         </w:p>
         <w:p>
           <w:pPr>
-            <w:ind w:left="720"/>
+            <w:pStyle w:val="TOC3"/>
+            <w:tabs>
+              <w:tab w:val="right" w:leader="dot" w:pos="9350"/>
+            </w:tabs>
+            <w:rPr>
+              <w:noProof/>
+            </w:rPr>
           </w:pPr>
-          <w:r>
-            <w:t>Level description</w:t>
-          </w:r>
+          <w:hyperlink w:anchor="_Toc85191248" w:history="1">
+            <w:r>
+              <w:rPr>
+                <w:rStyle w:val="Hyperlink"/>
+                <w:b/>
+                <w:noProof/>
+              </w:rPr>
+              <w:t>Feature 2 -</w:t>
+            </w:r>
+            <w:r>
+              <w:rPr>
+                <w:rStyle w:val="Hyperlink"/>
+                <w:noProof/>
+              </w:rPr>
+              <w:t xml:space="preserve"> Enemy</w:t>
+            </w:r>
+          </w:hyperlink>
         </w:p>
         <w:p>
           <w:pPr>
-            <w:ind w:left="360"/>
+            <w:pStyle w:val="TOC3"/>
+            <w:tabs>
+              <w:tab w:val="right" w:leader="dot" w:pos="9350"/>
+            </w:tabs>
+            <w:rPr>
+              <w:noProof/>
+            </w:rPr>
           </w:pPr>
-          <w:r>
-            <w:t>Interface</w:t>
-          </w:r>
+          <w:hyperlink w:anchor="_Toc85191249" w:history="1">
+            <w:r>
+              <w:rPr>
+                <w:rStyle w:val="Hyperlink"/>
+                <w:b/>
+                <w:noProof/>
+              </w:rPr>
+              <w:t>Feature 3 -</w:t>
+            </w:r>
+            <w:r>
+              <w:rPr>
+                <w:rStyle w:val="Hyperlink"/>
+                <w:noProof/>
+              </w:rPr>
+              <w:t xml:space="preserve"> Environment</w:t>
+            </w:r>
+          </w:hyperlink>
         </w:p>
         <w:p>
           <w:pPr>
-            <w:ind w:left="1080"/>
+            <w:pStyle w:val="TOC3"/>
+            <w:tabs>
+              <w:tab w:val="right" w:leader="dot" w:pos="9350"/>
+            </w:tabs>
+            <w:rPr>
+              <w:noProof/>
+            </w:rPr>
           </w:pPr>
-          <w:r>
-            <w:t>Controls</w:t>
-          </w:r>
+          <w:hyperlink w:anchor="_Toc85191250" w:history="1">
+            <w:r>
+              <w:rPr>
+                <w:rStyle w:val="Hyperlink"/>
+                <w:b/>
+                <w:noProof/>
+              </w:rPr>
+              <w:t>Feature 4 -</w:t>
+            </w:r>
+            <w:r>
+              <w:rPr>
+                <w:rStyle w:val="Hyperlink"/>
+                <w:noProof/>
+              </w:rPr>
+              <w:t xml:space="preserve"> Noise</w:t>
+            </w:r>
+          </w:hyperlink>
         </w:p>
         <w:p>
           <w:pPr>
-            <w:ind w:left="1080"/>
+            <w:pStyle w:val="TOC3"/>
+            <w:tabs>
+              <w:tab w:val="right" w:leader="dot" w:pos="9350"/>
+            </w:tabs>
+            <w:rPr>
+              <w:noProof/>
+            </w:rPr>
           </w:pPr>
-          <w:r>
-            <w:t>In game overlays &amp; dialogs</w:t>
-          </w:r>
-        </w:p>
-        <w:p>
-          <w:pPr>
-            <w:ind w:left="1080"/>
-          </w:pPr>
-          <w:r>
-            <w:t>HUD</w:t>
-          </w:r>
-        </w:p>
-        <w:p>
-          <w:pPr>
-            <w:ind w:left="1080"/>
-          </w:pPr>
-          <w:r>
-            <w:t>Screenflow</w:t>
-          </w:r>
-        </w:p>
-        <w:p>
-          <w:pPr>
-            <w:ind w:left="1080"/>
-          </w:pPr>
-          <w:r>
-            <w:t>Control system</w:t>
-          </w:r>
-        </w:p>
-        <w:p>
-          <w:pPr>
-            <w:ind w:left="360"/>
-          </w:pPr>
-          <w:r>
-            <w:t>AI</w:t>
-          </w:r>
-        </w:p>
-        <w:p>
-          <w:pPr>
-            <w:ind w:left="720"/>
-          </w:pPr>
-          <w:r>
-            <w:t>Opponent AI</w:t>
-          </w:r>
-        </w:p>
-        <w:p>
-          <w:pPr>
-            <w:ind w:left="720"/>
-          </w:pPr>
-          <w:r>
-            <w:t>Support AI</w:t>
-          </w:r>
-        </w:p>
-        <w:p>
-          <w:pPr>
-            <w:ind w:left="360"/>
-          </w:pPr>
-          <w:r>
-            <w:t>Game Art &amp; Audio</w:t>
-          </w:r>
-        </w:p>
-        <w:p>
-          <w:pPr>
-            <w:ind w:left="1080"/>
-          </w:pPr>
-          <w:r>
-            <w:t>Audio</w:t>
-          </w:r>
-        </w:p>
-        <w:p>
-          <w:pPr>
-            <w:ind w:left="1080"/>
-          </w:pPr>
-          <w:r>
-            <w:t>Art assets</w:t>
-          </w:r>
+          <w:hyperlink w:anchor="_Toc85191251" w:history="1">
+            <w:r>
+              <w:rPr>
+                <w:rStyle w:val="Hyperlink"/>
+                <w:b/>
+                <w:noProof/>
+              </w:rPr>
+              <w:t>Feature 5 -</w:t>
+            </w:r>
+            <w:r>
+              <w:rPr>
+                <w:rStyle w:val="Hyperlink"/>
+                <w:noProof/>
+              </w:rPr>
+              <w:t xml:space="preserve"> Pickups</w:t>
+            </w:r>
+          </w:hyperlink>
         </w:p>
         <w:p>
           <w:pPr>
             <w:ind w:left="1800"/>
           </w:pPr>
-          <w:r>
-            <w:t>Characters/ animation frames</w:t>
-          </w:r>
-        </w:p>
-        <w:p>
-          <w:pPr>
-            <w:ind w:left="1800"/>
-          </w:pPr>
-          <w:r>
-            <w:t>Items (in-game &amp; icons)</w:t>
-          </w:r>
-        </w:p>
-        <w:p>
-          <w:pPr>
-            <w:ind w:left="1800"/>
-          </w:pPr>
-          <w:r>
-            <w:t>Level backgrounds/maps/environment textures</w:t>
-          </w:r>
-        </w:p>
-        <w:p>
-          <w:pPr>
-            <w:ind w:left="1800"/>
-          </w:pPr>
-          <w:r>
-            <w:t>Visual effects</w:t>
-          </w:r>
-        </w:p>
-        <w:p>
-          <w:pPr>
-            <w:ind w:left="1800"/>
-          </w:pPr>
-          <w:r>
-            <w:t>Explosions</w:t>
-          </w:r>
-        </w:p>
-        <w:p>
-          <w:pPr>
-            <w:ind w:left="1800"/>
-          </w:pPr>
-          <w:r>
-            <w:t>Particles</w:t>
-          </w:r>
-        </w:p>
-        <w:p>
-          <w:pPr>
-            <w:ind w:left="1800"/>
-          </w:pPr>
-          <w:r>
-            <w:t>HUD graphics, typeface</w:t>
-          </w:r>
-        </w:p>
-        <w:p>
-          <w:pPr>
-            <w:ind w:left="1800"/>
-          </w:pPr>
-          <w:r>
-            <w:t>Controls screen/menu/dialog backgrounds/borders/typefaces</w:t>
-          </w:r>
           <w:r>
             <w:fldChar w:fldCharType="end"/>
           </w:r>
@@ -786,8 +1228,9 @@
           <w:szCs w:val="32"/>
         </w:rPr>
       </w:pPr>
-      <w:bookmarkStart w:id="2" w:name="_nm7oqzm3ag86" w:colFirst="0" w:colLast="0"/>
-      <w:bookmarkEnd w:id="2"/>
+      <w:bookmarkStart w:id="3" w:name="_nm7oqzm3ag86" w:colFirst="0" w:colLast="0"/>
+      <w:bookmarkStart w:id="4" w:name="_Toc85191232"/>
+      <w:bookmarkEnd w:id="3"/>
       <w:r>
         <w:rPr>
           <w:rFonts w:ascii="Trebuchet MS" w:eastAsia="Trebuchet MS" w:hAnsi="Trebuchet MS" w:cs="Trebuchet MS"/>
@@ -797,6 +1240,7 @@
         <w:lastRenderedPageBreak/>
         <w:t>Overview</w:t>
       </w:r>
+      <w:bookmarkEnd w:id="4"/>
     </w:p>
     <w:p>
       <w:pPr>
@@ -813,8 +1257,9 @@
           <w:szCs w:val="26"/>
         </w:rPr>
       </w:pPr>
-      <w:bookmarkStart w:id="3" w:name="_zhdh5zu9cvke" w:colFirst="0" w:colLast="0"/>
-      <w:bookmarkEnd w:id="3"/>
+      <w:bookmarkStart w:id="5" w:name="_zhdh5zu9cvke" w:colFirst="0" w:colLast="0"/>
+      <w:bookmarkStart w:id="6" w:name="_Toc85191233"/>
+      <w:bookmarkEnd w:id="5"/>
       <w:r>
         <w:rPr>
           <w:rFonts w:ascii="Trebuchet MS" w:eastAsia="Trebuchet MS" w:hAnsi="Trebuchet MS" w:cs="Trebuchet MS"/>
@@ -825,6 +1270,7 @@
         </w:rPr>
         <w:t>The Elevator Pitch / High Concept</w:t>
       </w:r>
+      <w:bookmarkEnd w:id="6"/>
     </w:p>
     <w:p>
       <w:pPr>
@@ -843,37 +1289,19 @@
         </w:rPr>
         <w:t>SHHHHHH</w:t>
       </w:r>
-      <w:proofErr w:type="gramStart"/>
       <w:r>
         <w:rPr>
           <w:color w:val="4B4B4B"/>
           <w:shd w:val="clear" w:color="auto" w:fill="FEFEFE"/>
         </w:rPr>
-        <w:t>…..!</w:t>
-      </w:r>
-      <w:proofErr w:type="gramEnd"/>
+        <w:t>…...!</w:t>
+      </w:r>
       <w:r>
         <w:rPr>
           <w:color w:val="4B4B4B"/>
           <w:shd w:val="clear" w:color="auto" w:fill="FEFEFE"/>
         </w:rPr>
-        <w:t xml:space="preserve">!!!  is a two-dimensional top down view game where the player needs to obtain different boat parts to escape from the zombie project </w:t>
-      </w:r>
-      <w:proofErr w:type="gramStart"/>
-      <w:r>
-        <w:rPr>
-          <w:color w:val="4B4B4B"/>
-          <w:shd w:val="clear" w:color="auto" w:fill="FEFEFE"/>
-        </w:rPr>
-        <w:t>island !</w:t>
-      </w:r>
-      <w:proofErr w:type="gramEnd"/>
-      <w:r>
-        <w:rPr>
-          <w:color w:val="4B4B4B"/>
-          <w:shd w:val="clear" w:color="auto" w:fill="FEFEFE"/>
-        </w:rPr>
-        <w:t xml:space="preserve"> </w:t>
+        <w:t xml:space="preserve">!!!  is a two-dimensional top down view game where the player needs to obtain different boat parts to escape from the zombie island! </w:t>
       </w:r>
     </w:p>
     <w:p>
@@ -891,8 +1319,9 @@
           <w:szCs w:val="26"/>
         </w:rPr>
       </w:pPr>
-      <w:bookmarkStart w:id="4" w:name="_4tw6vvkiv48c" w:colFirst="0" w:colLast="0"/>
-      <w:bookmarkEnd w:id="4"/>
+      <w:bookmarkStart w:id="7" w:name="_4tw6vvkiv48c" w:colFirst="0" w:colLast="0"/>
+      <w:bookmarkStart w:id="8" w:name="_Toc85191234"/>
+      <w:bookmarkEnd w:id="7"/>
       <w:r>
         <w:rPr>
           <w:rFonts w:ascii="Trebuchet MS" w:eastAsia="Trebuchet MS" w:hAnsi="Trebuchet MS" w:cs="Trebuchet MS"/>
@@ -903,6 +1332,7 @@
         </w:rPr>
         <w:t>Theme, Setting and Genre</w:t>
       </w:r>
+      <w:bookmarkEnd w:id="8"/>
     </w:p>
     <w:p>
       <w:pPr>
@@ -930,34 +1360,18 @@
           <w:szCs w:val="26"/>
         </w:rPr>
       </w:pPr>
-      <w:bookmarkStart w:id="5" w:name="_kgeh0w66eg7h" w:colFirst="0" w:colLast="0"/>
-      <w:bookmarkEnd w:id="5"/>
+      <w:bookmarkStart w:id="9" w:name="_kgeh0w66eg7h" w:colFirst="0" w:colLast="0"/>
+      <w:bookmarkStart w:id="10" w:name="_Toc85191235"/>
+      <w:bookmarkEnd w:id="9"/>
       <w:r>
         <w:rPr>
           <w:color w:val="000000"/>
           <w:sz w:val="22"/>
           <w:szCs w:val="22"/>
         </w:rPr>
-        <w:t xml:space="preserve">This is a top down stealth survival </w:t>
-      </w:r>
-      <w:proofErr w:type="gramStart"/>
-      <w:r>
-        <w:rPr>
-          <w:color w:val="000000"/>
-          <w:sz w:val="22"/>
-          <w:szCs w:val="22"/>
-        </w:rPr>
-        <w:t>game .</w:t>
-      </w:r>
-      <w:proofErr w:type="gramEnd"/>
-      <w:r>
-        <w:rPr>
-          <w:color w:val="000000"/>
-          <w:sz w:val="22"/>
-          <w:szCs w:val="22"/>
-        </w:rPr>
-        <w:t xml:space="preserve"> The setting is a different part of an island during day and night.</w:t>
-      </w:r>
+        <w:t>This is a top down stealth survival game. The setting is a different part of an island during day and night.</w:t>
+      </w:r>
+      <w:bookmarkEnd w:id="10"/>
     </w:p>
     <w:p>
       <w:pPr>
@@ -972,8 +1386,8 @@
           <w:szCs w:val="26"/>
         </w:rPr>
       </w:pPr>
-      <w:bookmarkStart w:id="6" w:name="_fr81cktr1snz" w:colFirst="0" w:colLast="0"/>
-      <w:bookmarkEnd w:id="6"/>
+      <w:bookmarkStart w:id="11" w:name="_fr81cktr1snz" w:colFirst="0" w:colLast="0"/>
+      <w:bookmarkEnd w:id="11"/>
     </w:p>
     <w:p>
       <w:pPr>
@@ -990,8 +1404,9 @@
           <w:szCs w:val="26"/>
         </w:rPr>
       </w:pPr>
-      <w:bookmarkStart w:id="7" w:name="_kcawi06q3zsf" w:colFirst="0" w:colLast="0"/>
-      <w:bookmarkEnd w:id="7"/>
+      <w:bookmarkStart w:id="12" w:name="_kcawi06q3zsf" w:colFirst="0" w:colLast="0"/>
+      <w:bookmarkStart w:id="13" w:name="_Toc85191236"/>
+      <w:bookmarkEnd w:id="12"/>
       <w:r>
         <w:rPr>
           <w:rFonts w:ascii="Trebuchet MS" w:eastAsia="Trebuchet MS" w:hAnsi="Trebuchet MS" w:cs="Trebuchet MS"/>
@@ -1002,6 +1417,7 @@
         </w:rPr>
         <w:t>Player Experience Goals</w:t>
       </w:r>
+      <w:bookmarkEnd w:id="13"/>
     </w:p>
     <w:p>
       <w:pPr>
@@ -1039,8 +1455,9 @@
           <w:szCs w:val="26"/>
         </w:rPr>
       </w:pPr>
-      <w:bookmarkStart w:id="8" w:name="_o3gs3v83lhzb" w:colFirst="0" w:colLast="0"/>
-      <w:bookmarkEnd w:id="8"/>
+      <w:bookmarkStart w:id="14" w:name="_o3gs3v83lhzb" w:colFirst="0" w:colLast="0"/>
+      <w:bookmarkStart w:id="15" w:name="_Toc85191237"/>
+      <w:bookmarkEnd w:id="14"/>
       <w:r>
         <w:rPr>
           <w:rFonts w:ascii="Trebuchet MS" w:eastAsia="Trebuchet MS" w:hAnsi="Trebuchet MS" w:cs="Trebuchet MS"/>
@@ -1051,6 +1468,7 @@
         </w:rPr>
         <w:t>View</w:t>
       </w:r>
+      <w:bookmarkEnd w:id="15"/>
     </w:p>
     <w:p>
       <w:pPr>
@@ -1063,26 +1481,15 @@
           <w:szCs w:val="22"/>
         </w:rPr>
       </w:pPr>
-      <w:bookmarkStart w:id="9" w:name="_om7ziqah8ze1" w:colFirst="0" w:colLast="0"/>
-      <w:bookmarkEnd w:id="9"/>
+      <w:bookmarkStart w:id="16" w:name="_om7ziqah8ze1" w:colFirst="0" w:colLast="0"/>
+      <w:bookmarkEnd w:id="16"/>
     </w:p>
     <w:p>
       <w:pPr>
         <w:ind w:left="720"/>
       </w:pPr>
       <w:r>
-        <w:t xml:space="preserve">The game will have a top </w:t>
-      </w:r>
-      <w:r>
-        <w:t xml:space="preserve">down </w:t>
-      </w:r>
-      <w:proofErr w:type="gramStart"/>
-      <w:r>
-        <w:t>view ,</w:t>
-      </w:r>
-      <w:proofErr w:type="gramEnd"/>
-      <w:r>
-        <w:t xml:space="preserve"> with the player in center and the camera moving with the player.</w:t>
+        <w:t>The game will have a top down view, with the player in center and the camera moving with the player.</w:t>
       </w:r>
     </w:p>
     <w:p>
@@ -1097,8 +1504,8 @@
           <w:szCs w:val="26"/>
         </w:rPr>
       </w:pPr>
-      <w:bookmarkStart w:id="10" w:name="_q059fzczf6lb" w:colFirst="0" w:colLast="0"/>
-      <w:bookmarkEnd w:id="10"/>
+      <w:bookmarkStart w:id="17" w:name="_q059fzczf6lb" w:colFirst="0" w:colLast="0"/>
+      <w:bookmarkEnd w:id="17"/>
     </w:p>
     <w:p>
       <w:pPr>
@@ -1115,8 +1522,9 @@
           <w:szCs w:val="26"/>
         </w:rPr>
       </w:pPr>
-      <w:bookmarkStart w:id="11" w:name="_e8b0cgndp9mf" w:colFirst="0" w:colLast="0"/>
-      <w:bookmarkEnd w:id="11"/>
+      <w:bookmarkStart w:id="18" w:name="_e8b0cgndp9mf" w:colFirst="0" w:colLast="0"/>
+      <w:bookmarkStart w:id="19" w:name="_Toc85191238"/>
+      <w:bookmarkEnd w:id="18"/>
       <w:r>
         <w:rPr>
           <w:rFonts w:ascii="Trebuchet MS" w:eastAsia="Trebuchet MS" w:hAnsi="Trebuchet MS" w:cs="Trebuchet MS"/>
@@ -1127,6 +1535,7 @@
         </w:rPr>
         <w:t>Targeted platform(s)</w:t>
       </w:r>
+      <w:bookmarkEnd w:id="19"/>
     </w:p>
     <w:p>
       <w:pPr>
@@ -1163,8 +1572,9 @@
           <w:szCs w:val="26"/>
         </w:rPr>
       </w:pPr>
-      <w:bookmarkStart w:id="12" w:name="_f6qerxd5l1b3" w:colFirst="0" w:colLast="0"/>
-      <w:bookmarkEnd w:id="12"/>
+      <w:bookmarkStart w:id="20" w:name="_f6qerxd5l1b3" w:colFirst="0" w:colLast="0"/>
+      <w:bookmarkStart w:id="21" w:name="_Toc85191239"/>
+      <w:bookmarkEnd w:id="20"/>
       <w:r>
         <w:rPr>
           <w:rFonts w:ascii="Trebuchet MS" w:eastAsia="Trebuchet MS" w:hAnsi="Trebuchet MS" w:cs="Trebuchet MS"/>
@@ -1175,6 +1585,7 @@
         </w:rPr>
         <w:t>Technical requirements(s)</w:t>
       </w:r>
+      <w:bookmarkEnd w:id="21"/>
     </w:p>
     <w:p>
       <w:pPr>
@@ -1232,8 +1643,9 @@
           <w:szCs w:val="32"/>
         </w:rPr>
       </w:pPr>
-      <w:bookmarkStart w:id="13" w:name="_bngny0576948" w:colFirst="0" w:colLast="0"/>
-      <w:bookmarkEnd w:id="13"/>
+      <w:bookmarkStart w:id="22" w:name="_bngny0576948" w:colFirst="0" w:colLast="0"/>
+      <w:bookmarkStart w:id="23" w:name="_Toc85191240"/>
+      <w:bookmarkEnd w:id="22"/>
       <w:proofErr w:type="spellStart"/>
       <w:r>
         <w:rPr>
@@ -1243,6 +1655,7 @@
         </w:rPr>
         <w:t>GamePlay</w:t>
       </w:r>
+      <w:bookmarkEnd w:id="23"/>
       <w:proofErr w:type="spellEnd"/>
     </w:p>
     <w:p>
@@ -1260,8 +1673,9 @@
           <w:szCs w:val="26"/>
         </w:rPr>
       </w:pPr>
-      <w:bookmarkStart w:id="14" w:name="_rplwjyufxac" w:colFirst="0" w:colLast="0"/>
-      <w:bookmarkEnd w:id="14"/>
+      <w:bookmarkStart w:id="24" w:name="_rplwjyufxac" w:colFirst="0" w:colLast="0"/>
+      <w:bookmarkStart w:id="25" w:name="_Toc85191241"/>
+      <w:bookmarkEnd w:id="24"/>
       <w:r>
         <w:rPr>
           <w:rFonts w:ascii="Trebuchet MS" w:eastAsia="Trebuchet MS" w:hAnsi="Trebuchet MS" w:cs="Trebuchet MS"/>
@@ -1272,6 +1686,7 @@
         </w:rPr>
         <w:t>The First Minute (60 seconds of play)</w:t>
       </w:r>
+      <w:bookmarkEnd w:id="25"/>
     </w:p>
     <w:p>
       <w:pPr>
@@ -1312,98 +1727,94 @@
         <w:rPr>
           <w:shd w:val="clear" w:color="auto" w:fill="FEFEFE"/>
         </w:rPr>
-        <w:t xml:space="preserve"> on the bottom left. The noise meter at</w:t>
+        <w:t xml:space="preserve"> on the bottom left. The noise meter at top right and the part loot icon </w:t>
       </w:r>
       <w:r>
         <w:rPr>
           <w:shd w:val="clear" w:color="auto" w:fill="FEFEFE"/>
         </w:rPr>
-        <w:t xml:space="preserve"> top right and the part loot icon </w:t>
-      </w:r>
-      <w:proofErr w:type="spellStart"/>
+        <w:t>silhouette</w:t>
+      </w:r>
       <w:r>
         <w:rPr>
           <w:shd w:val="clear" w:color="auto" w:fill="FEFEFE"/>
         </w:rPr>
-        <w:t>sillouette</w:t>
-      </w:r>
-      <w:proofErr w:type="spellEnd"/>
+        <w:t xml:space="preserve"> will be at top left. The player starts at the corner of the map and the loot is somewhere on the map.</w:t>
+      </w:r>
       <w:r>
         <w:rPr>
           <w:shd w:val="clear" w:color="auto" w:fill="FEFEFE"/>
         </w:rPr>
-        <w:t xml:space="preserve"> will be at top left. The player starts at the corner of the map and the loot is somewhere on the </w:t>
-      </w:r>
-      <w:proofErr w:type="spellStart"/>
+        <w:t xml:space="preserve"> </w:t>
+      </w:r>
+      <w:r>
+        <w:rPr>
+          <w:shd w:val="clear" w:color="auto" w:fill="FEFEFE"/>
+        </w:rPr>
+        <w:t xml:space="preserve">The game starts, the player then needs to start looking for the loot using the </w:t>
+      </w:r>
+      <w:r>
+        <w:rPr>
+          <w:shd w:val="clear" w:color="auto" w:fill="FEFEFE"/>
+        </w:rPr>
+        <w:t>various tools</w:t>
+      </w:r>
+      <w:r>
+        <w:rPr>
+          <w:shd w:val="clear" w:color="auto" w:fill="FEFEFE"/>
+        </w:rPr>
+        <w:t xml:space="preserve"> and pinpoint the location of the loot by exploring the map. As the player moves the camera moves with them. Player movement creates noise depending on the </w:t>
+      </w:r>
+      <w:r>
+        <w:rPr>
+          <w:shd w:val="clear" w:color="auto" w:fill="FEFEFE"/>
+        </w:rPr>
+        <w:lastRenderedPageBreak/>
+        <w:t xml:space="preserve">environment </w:t>
+      </w:r>
+      <w:r>
+        <w:rPr>
+          <w:shd w:val="clear" w:color="auto" w:fill="FEFEFE"/>
+        </w:rPr>
+        <w:t>they</w:t>
+      </w:r>
+      <w:r>
+        <w:rPr>
+          <w:shd w:val="clear" w:color="auto" w:fill="FEFEFE"/>
+        </w:rPr>
+        <w:t xml:space="preserve"> walk on, noise level is represented by the noise </w:t>
+      </w:r>
       <w:proofErr w:type="gramStart"/>
       <w:r>
         <w:rPr>
           <w:shd w:val="clear" w:color="auto" w:fill="FEFEFE"/>
         </w:rPr>
-        <w:t>map.The</w:t>
-      </w:r>
-      <w:proofErr w:type="spellEnd"/>
+        <w:t>bar  showing</w:t>
+      </w:r>
       <w:proofErr w:type="gramEnd"/>
       <w:r>
         <w:rPr>
           <w:shd w:val="clear" w:color="auto" w:fill="FEFEFE"/>
         </w:rPr>
-        <w:t xml:space="preserve"> game starts, the player then needs to start looking for the loot using the metal detector and pinpoint the</w:t>
+        <w:t xml:space="preserve"> intensity by different colors(Green is okay Yellow can be heard by nearby enemies and red is heard by all enemies on the map). Players need to avoid drawing the attention of the enemies and collect the loot and escape.</w:t>
       </w:r>
       <w:r>
         <w:rPr>
           <w:shd w:val="clear" w:color="auto" w:fill="FEFEFE"/>
         </w:rPr>
-        <w:t xml:space="preserve"> location of the loot by exploring the map. As the player moves the camera moves with them. Player movement creates noise depending on the </w:t>
+        <w:t xml:space="preserve"> </w:t>
       </w:r>
       <w:r>
         <w:rPr>
           <w:shd w:val="clear" w:color="auto" w:fill="FEFEFE"/>
         </w:rPr>
-        <w:lastRenderedPageBreak/>
-        <w:t xml:space="preserve">environment he walks on, noise level is represented by the noise </w:t>
-      </w:r>
-      <w:proofErr w:type="gramStart"/>
+        <w:t>The player can also pick up throwable items placed on the map and make noise to distract the enemies and use their distraction to their advantage</w:t>
+      </w:r>
       <w:r>
         <w:rPr>
           <w:shd w:val="clear" w:color="auto" w:fill="FEFEFE"/>
         </w:rPr>
-        <w:t>bar  showing</w:t>
-      </w:r>
-      <w:proofErr w:type="gramEnd"/>
-      <w:r>
-        <w:rPr>
-          <w:shd w:val="clear" w:color="auto" w:fill="FEFEFE"/>
-        </w:rPr>
-        <w:t xml:space="preserve"> intensity by different colors(Green is </w:t>
-      </w:r>
-      <w:r>
-        <w:rPr>
-          <w:shd w:val="clear" w:color="auto" w:fill="FEFEFE"/>
-        </w:rPr>
-        <w:t xml:space="preserve">okay Yellow can be heard by nearby enemies and red is heard by all enemies on the map). Players need to avoid drawing the attention of the enemies and collect the loot and </w:t>
-      </w:r>
-      <w:proofErr w:type="spellStart"/>
-      <w:proofErr w:type="gramStart"/>
-      <w:r>
-        <w:rPr>
-          <w:shd w:val="clear" w:color="auto" w:fill="FEFEFE"/>
-        </w:rPr>
-        <w:t>escape.The</w:t>
-      </w:r>
-      <w:proofErr w:type="spellEnd"/>
-      <w:proofErr w:type="gramEnd"/>
-      <w:r>
-        <w:rPr>
-          <w:shd w:val="clear" w:color="auto" w:fill="FEFEFE"/>
-        </w:rPr>
-        <w:t xml:space="preserve"> player can also pick up throwable items placed on the map and make noise </w:t>
-      </w:r>
-      <w:r>
-        <w:rPr>
-          <w:shd w:val="clear" w:color="auto" w:fill="FEFEFE"/>
-        </w:rPr>
-        <w:t>to distract the enemies and use their distraction to their advantage.</w:t>
+        <w:t xml:space="preserve"> or a metal detector that’s helps them find the loot but emits noise.</w:t>
       </w:r>
     </w:p>
     <w:p>
@@ -1441,8 +1852,9 @@
           <w:szCs w:val="26"/>
         </w:rPr>
       </w:pPr>
-      <w:bookmarkStart w:id="15" w:name="_ix8wwjzgvamx" w:colFirst="0" w:colLast="0"/>
-      <w:bookmarkEnd w:id="15"/>
+      <w:bookmarkStart w:id="26" w:name="_ix8wwjzgvamx" w:colFirst="0" w:colLast="0"/>
+      <w:bookmarkStart w:id="27" w:name="_Toc85191242"/>
+      <w:bookmarkEnd w:id="26"/>
       <w:r>
         <w:rPr>
           <w:rFonts w:ascii="Trebuchet MS" w:eastAsia="Trebuchet MS" w:hAnsi="Trebuchet MS" w:cs="Trebuchet MS"/>
@@ -1452,6 +1864,7 @@
         </w:rPr>
         <w:t>Game progression</w:t>
       </w:r>
+      <w:bookmarkEnd w:id="27"/>
     </w:p>
     <w:p>
       <w:pPr>
@@ -1501,10 +1914,7 @@
         <w:ind w:left="2160"/>
       </w:pPr>
       <w:r>
-        <w:t>Add</w:t>
-      </w:r>
-      <w:r>
-        <w:t>ing more enemies and changing the environment.</w:t>
+        <w:t>Adding more enemies and changing the environment.</w:t>
       </w:r>
     </w:p>
     <w:p>
@@ -1547,8 +1957,9 @@
           <w:szCs w:val="26"/>
         </w:rPr>
       </w:pPr>
-      <w:bookmarkStart w:id="16" w:name="_qof3v3vslj0j" w:colFirst="0" w:colLast="0"/>
-      <w:bookmarkEnd w:id="16"/>
+      <w:bookmarkStart w:id="28" w:name="_qof3v3vslj0j" w:colFirst="0" w:colLast="0"/>
+      <w:bookmarkStart w:id="29" w:name="_Toc85191243"/>
+      <w:bookmarkEnd w:id="28"/>
       <w:r>
         <w:rPr>
           <w:rFonts w:ascii="Trebuchet MS" w:eastAsia="Trebuchet MS" w:hAnsi="Trebuchet MS" w:cs="Trebuchet MS"/>
@@ -1556,16 +1967,7 @@
           <w:sz w:val="26"/>
           <w:szCs w:val="26"/>
         </w:rPr>
-        <w:t>Level progr</w:t>
-      </w:r>
-      <w:r>
-        <w:rPr>
-          <w:rFonts w:ascii="Trebuchet MS" w:eastAsia="Trebuchet MS" w:hAnsi="Trebuchet MS" w:cs="Trebuchet MS"/>
-          <w:b/>
-          <w:sz w:val="26"/>
-          <w:szCs w:val="26"/>
-        </w:rPr>
-        <w:t>ession</w:t>
+        <w:t>Level progression</w:t>
       </w:r>
       <w:r>
         <w:rPr>
@@ -1577,6 +1979,7 @@
         </w:rPr>
         <w:footnoteReference w:id="1"/>
       </w:r>
+      <w:bookmarkEnd w:id="29"/>
     </w:p>
     <w:p>
       <w:pPr>
@@ -1647,8 +2050,9 @@
           <w:szCs w:val="26"/>
         </w:rPr>
       </w:pPr>
-      <w:bookmarkStart w:id="17" w:name="_3sqcx35hr470" w:colFirst="0" w:colLast="0"/>
-      <w:bookmarkEnd w:id="17"/>
+      <w:bookmarkStart w:id="30" w:name="_3sqcx35hr470" w:colFirst="0" w:colLast="0"/>
+      <w:bookmarkStart w:id="31" w:name="_Toc85191244"/>
+      <w:bookmarkEnd w:id="30"/>
       <w:r>
         <w:rPr>
           <w:rFonts w:ascii="Trebuchet MS" w:eastAsia="Trebuchet MS" w:hAnsi="Trebuchet MS" w:cs="Trebuchet MS"/>
@@ -1668,6 +2072,7 @@
         </w:rPr>
         <w:footnoteReference w:id="2"/>
       </w:r>
+      <w:bookmarkEnd w:id="31"/>
     </w:p>
     <w:p>
       <w:pPr>
@@ -1715,8 +2120,9 @@
           <w:szCs w:val="32"/>
         </w:rPr>
       </w:pPr>
-      <w:bookmarkStart w:id="18" w:name="_315gphxrs18d" w:colFirst="0" w:colLast="0"/>
-      <w:bookmarkEnd w:id="18"/>
+      <w:bookmarkStart w:id="32" w:name="_315gphxrs18d" w:colFirst="0" w:colLast="0"/>
+      <w:bookmarkStart w:id="33" w:name="_Toc85191245"/>
+      <w:bookmarkEnd w:id="32"/>
       <w:r>
         <w:rPr>
           <w:rFonts w:ascii="Trebuchet MS" w:eastAsia="Trebuchet MS" w:hAnsi="Trebuchet MS" w:cs="Trebuchet MS"/>
@@ -1725,6 +2131,7 @@
         </w:rPr>
         <w:t>Features</w:t>
       </w:r>
+      <w:bookmarkEnd w:id="33"/>
     </w:p>
     <w:p>
       <w:pPr>
@@ -1735,19 +2142,22 @@
         </w:numPr>
         <w:spacing w:before="0"/>
       </w:pPr>
-      <w:bookmarkStart w:id="19" w:name="_3hvljekphsbh" w:colFirst="0" w:colLast="0"/>
-      <w:bookmarkEnd w:id="19"/>
+      <w:bookmarkStart w:id="34" w:name="_3hvljekphsbh" w:colFirst="0" w:colLast="0"/>
+      <w:bookmarkStart w:id="35" w:name="_Toc85191246"/>
+      <w:bookmarkEnd w:id="34"/>
       <w:r>
         <w:t>Sprint 1</w:t>
       </w:r>
+      <w:bookmarkEnd w:id="35"/>
     </w:p>
     <w:p>
       <w:pPr>
         <w:pStyle w:val="Heading3"/>
         <w:ind w:left="720"/>
       </w:pPr>
-      <w:bookmarkStart w:id="20" w:name="_ulnmlkz85j5v" w:colFirst="0" w:colLast="0"/>
-      <w:bookmarkEnd w:id="20"/>
+      <w:bookmarkStart w:id="36" w:name="_ulnmlkz85j5v" w:colFirst="0" w:colLast="0"/>
+      <w:bookmarkStart w:id="37" w:name="_Toc85191247"/>
+      <w:bookmarkEnd w:id="36"/>
       <w:r>
         <w:rPr>
           <w:b/>
@@ -1757,6 +2167,7 @@
       <w:r>
         <w:t xml:space="preserve"> - Moving player</w:t>
       </w:r>
+      <w:bookmarkEnd w:id="37"/>
     </w:p>
     <w:p>
       <w:pPr>
@@ -1826,34 +2237,25 @@
         <w:pStyle w:val="Heading3"/>
         <w:ind w:left="720"/>
       </w:pPr>
-      <w:bookmarkStart w:id="21" w:name="_o7adpg6jiria" w:colFirst="0" w:colLast="0"/>
-      <w:bookmarkEnd w:id="21"/>
+      <w:bookmarkStart w:id="38" w:name="_o7adpg6jiria" w:colFirst="0" w:colLast="0"/>
+      <w:bookmarkStart w:id="39" w:name="_Toc85191248"/>
+      <w:bookmarkEnd w:id="38"/>
       <w:r>
         <w:rPr>
           <w:b/>
         </w:rPr>
         <w:lastRenderedPageBreak/>
-        <w:t xml:space="preserve">Feature 2 </w:t>
-      </w:r>
-      <w:proofErr w:type="gramStart"/>
-      <w:r>
-        <w:rPr>
-          <w:b/>
-        </w:rPr>
-        <w:t>-</w:t>
-      </w:r>
-      <w:r>
-        <w:t xml:space="preserve">  Enemy</w:t>
-      </w:r>
-      <w:proofErr w:type="gramEnd"/>
+        <w:t>Feature 2 -</w:t>
+      </w:r>
+      <w:r>
+        <w:t xml:space="preserve"> Enemy</w:t>
+      </w:r>
+      <w:bookmarkEnd w:id="39"/>
     </w:p>
     <w:p>
       <w:r>
         <w:tab/>
-        <w:t>The enemy should be drawn on th</w:t>
-      </w:r>
-      <w:r>
-        <w:t>e screen and can interact with the player.</w:t>
+        <w:t>The enemy should be drawn on the screen and can interact with the player.</w:t>
       </w:r>
     </w:p>
     <w:p>
@@ -1904,34 +2306,26 @@
       <w:pPr>
         <w:pStyle w:val="Heading3"/>
       </w:pPr>
-      <w:bookmarkStart w:id="22" w:name="_u5lgbcqy568o" w:colFirst="0" w:colLast="0"/>
-      <w:bookmarkEnd w:id="22"/>
+      <w:bookmarkStart w:id="40" w:name="_u5lgbcqy568o" w:colFirst="0" w:colLast="0"/>
+      <w:bookmarkEnd w:id="40"/>
       <w:r>
         <w:tab/>
       </w:r>
+      <w:bookmarkStart w:id="41" w:name="_Toc85191249"/>
       <w:r>
         <w:rPr>
           <w:b/>
         </w:rPr>
-        <w:t xml:space="preserve">Feature 3 </w:t>
-      </w:r>
-      <w:proofErr w:type="gramStart"/>
-      <w:r>
-        <w:rPr>
-          <w:b/>
-        </w:rPr>
-        <w:t>-</w:t>
-      </w:r>
-      <w:r>
-        <w:t xml:space="preserve">  Environment</w:t>
-      </w:r>
-      <w:proofErr w:type="gramEnd"/>
+        <w:t>Feature 3 -</w:t>
+      </w:r>
+      <w:r>
+        <w:t xml:space="preserve"> Environment</w:t>
+      </w:r>
+      <w:bookmarkEnd w:id="41"/>
     </w:p>
     <w:p>
       <w:r>
         <w:tab/>
-      </w:r>
-      <w:r>
         <w:t>various static features of the map that the player can interact with.</w:t>
       </w:r>
     </w:p>
@@ -2016,25 +2410,19 @@
         <w:pStyle w:val="Heading3"/>
         <w:ind w:left="720"/>
       </w:pPr>
-      <w:bookmarkStart w:id="23" w:name="_f7ue0ysfxsbb" w:colFirst="0" w:colLast="0"/>
-      <w:bookmarkEnd w:id="23"/>
+      <w:bookmarkStart w:id="42" w:name="_f7ue0ysfxsbb" w:colFirst="0" w:colLast="0"/>
+      <w:bookmarkStart w:id="43" w:name="_Toc85191250"/>
+      <w:bookmarkEnd w:id="42"/>
       <w:r>
         <w:rPr>
           <w:b/>
         </w:rPr>
-        <w:t xml:space="preserve">Feature 4 </w:t>
-      </w:r>
-      <w:proofErr w:type="gramStart"/>
-      <w:r>
-        <w:rPr>
-          <w:b/>
-        </w:rPr>
-        <w:t>-</w:t>
-      </w:r>
-      <w:r>
-        <w:t xml:space="preserve">  Noise</w:t>
-      </w:r>
-      <w:proofErr w:type="gramEnd"/>
+        <w:t>Feature 4 -</w:t>
+      </w:r>
+      <w:r>
+        <w:t xml:space="preserve"> Noise</w:t>
+      </w:r>
+      <w:bookmarkEnd w:id="43"/>
     </w:p>
     <w:p>
       <w:pPr>
@@ -2042,10 +2430,7 @@
       </w:pPr>
       <w:r>
         <w:tab/>
-        <w:t>The pl</w:t>
-      </w:r>
-      <w:r>
-        <w:t>ayer can make noises or create noises with the environment within the level. There are three levels of noises: green, yellow and red.</w:t>
+        <w:t>The player can make noises or create noises with the environment within the level. There are three levels of noises: green, yellow and red.</w:t>
       </w:r>
     </w:p>
     <w:p>
@@ -2126,10 +2511,7 @@
         </w:numPr>
       </w:pPr>
       <w:r>
-        <w:t>Green noi</w:t>
-      </w:r>
-      <w:r>
-        <w:t>se does not attract zombies</w:t>
+        <w:t>Green noise does not attract zombies</w:t>
       </w:r>
     </w:p>
     <w:p>
@@ -2171,43 +2553,22 @@
       <w:pPr>
         <w:pStyle w:val="Heading3"/>
       </w:pPr>
-      <w:bookmarkStart w:id="24" w:name="_kh731q9n50sf" w:colFirst="0" w:colLast="0"/>
-      <w:bookmarkEnd w:id="24"/>
+      <w:bookmarkStart w:id="44" w:name="_kh731q9n50sf" w:colFirst="0" w:colLast="0"/>
+      <w:bookmarkEnd w:id="44"/>
       <w:r>
         <w:tab/>
       </w:r>
+      <w:bookmarkStart w:id="45" w:name="_Toc85191251"/>
       <w:r>
         <w:rPr>
           <w:b/>
         </w:rPr>
-        <w:t xml:space="preserve">Feature </w:t>
-      </w:r>
-      <w:r>
-        <w:rPr>
-          <w:b/>
-        </w:rPr>
-        <w:t>5</w:t>
-      </w:r>
-      <w:r>
-        <w:rPr>
-          <w:b/>
-        </w:rPr>
-        <w:t xml:space="preserve"> </w:t>
-      </w:r>
-      <w:proofErr w:type="gramStart"/>
-      <w:r>
-        <w:rPr>
-          <w:b/>
-        </w:rPr>
-        <w:t>-</w:t>
-      </w:r>
-      <w:r>
-        <w:t xml:space="preserve">  </w:t>
-      </w:r>
-      <w:r>
-        <w:t>Pickups</w:t>
-      </w:r>
-      <w:proofErr w:type="gramEnd"/>
+        <w:t>Feature 5 -</w:t>
+      </w:r>
+      <w:r>
+        <w:t xml:space="preserve"> Pickups</w:t>
+      </w:r>
+      <w:bookmarkEnd w:id="45"/>
     </w:p>
     <w:p>
       <w:r>
@@ -2367,848 +2728,6 @@
           <w:i/>
         </w:rPr>
       </w:pPr>
-    </w:p>
-    <w:p>
-      <w:pPr>
-        <w:spacing w:line="240" w:lineRule="auto"/>
-        <w:ind w:left="720"/>
-        <w:rPr>
-          <w:i/>
-        </w:rPr>
-      </w:pPr>
-      <w:r>
-        <w:rPr>
-          <w:i/>
-        </w:rPr>
-        <w:t>Features of the game are things like;</w:t>
-      </w:r>
-    </w:p>
-    <w:p>
-      <w:pPr>
-        <w:numPr>
-          <w:ilvl w:val="0"/>
-          <w:numId w:val="6"/>
-        </w:numPr>
-        <w:spacing w:line="240" w:lineRule="auto"/>
-        <w:rPr>
-          <w:i/>
-        </w:rPr>
-      </w:pPr>
-      <w:r>
-        <w:rPr>
-          <w:i/>
-        </w:rPr>
-        <w:t xml:space="preserve">mechanics (moving, jumping, firing </w:t>
-      </w:r>
-      <w:proofErr w:type="spellStart"/>
-      <w:r>
-        <w:rPr>
-          <w:i/>
-        </w:rPr>
-        <w:t>etc</w:t>
-      </w:r>
-      <w:proofErr w:type="spellEnd"/>
-      <w:r>
-        <w:rPr>
-          <w:i/>
-        </w:rPr>
-        <w:t>)</w:t>
-      </w:r>
-    </w:p>
-    <w:p>
-      <w:pPr>
-        <w:numPr>
-          <w:ilvl w:val="0"/>
-          <w:numId w:val="6"/>
-        </w:numPr>
-        <w:spacing w:line="240" w:lineRule="auto"/>
-        <w:rPr>
-          <w:i/>
-        </w:rPr>
-      </w:pPr>
-      <w:r>
-        <w:rPr>
-          <w:i/>
-        </w:rPr>
-        <w:t xml:space="preserve">audio/visual elements </w:t>
-      </w:r>
-      <w:proofErr w:type="gramStart"/>
-      <w:r>
-        <w:rPr>
-          <w:i/>
-        </w:rPr>
-        <w:t>( sound</w:t>
-      </w:r>
-      <w:proofErr w:type="gramEnd"/>
-      <w:r>
-        <w:rPr>
-          <w:i/>
-        </w:rPr>
-        <w:t xml:space="preserve"> effects, particles …)</w:t>
-      </w:r>
-    </w:p>
-    <w:p>
-      <w:pPr>
-        <w:numPr>
-          <w:ilvl w:val="0"/>
-          <w:numId w:val="6"/>
-        </w:numPr>
-        <w:spacing w:line="240" w:lineRule="auto"/>
-        <w:rPr>
-          <w:i/>
-        </w:rPr>
-      </w:pPr>
-      <w:r>
-        <w:rPr>
-          <w:i/>
-        </w:rPr>
-        <w:t>structural elements (level, mission, inventory system…)</w:t>
-      </w:r>
-    </w:p>
-    <w:p>
-      <w:pPr>
-        <w:numPr>
-          <w:ilvl w:val="0"/>
-          <w:numId w:val="6"/>
-        </w:numPr>
-        <w:spacing w:line="240" w:lineRule="auto"/>
-        <w:rPr>
-          <w:i/>
-        </w:rPr>
-      </w:pPr>
-      <w:r>
-        <w:rPr>
-          <w:i/>
-        </w:rPr>
-        <w:t>game control elements (save game, multiplayer …)</w:t>
-      </w:r>
-    </w:p>
-    <w:p>
-      <w:pPr>
-        <w:spacing w:line="240" w:lineRule="auto"/>
-        <w:ind w:left="720"/>
-        <w:rPr>
-          <w:i/>
-        </w:rPr>
-      </w:pPr>
-    </w:p>
-    <w:p>
-      <w:pPr>
-        <w:spacing w:line="240" w:lineRule="auto"/>
-        <w:ind w:left="720"/>
-        <w:rPr>
-          <w:i/>
-        </w:rPr>
-      </w:pPr>
-      <w:r>
-        <w:rPr>
-          <w:i/>
-        </w:rPr>
-        <w:t xml:space="preserve">The features should be </w:t>
-      </w:r>
-      <w:r>
-        <w:rPr>
-          <w:i/>
-          <w:u w:val="single"/>
-        </w:rPr>
-        <w:t>listed in order of importance</w:t>
-      </w:r>
-      <w:r>
-        <w:rPr>
-          <w:i/>
-        </w:rPr>
-        <w:t xml:space="preserve"> and </w:t>
-      </w:r>
-      <w:r>
-        <w:rPr>
-          <w:i/>
-          <w:u w:val="single"/>
-        </w:rPr>
-        <w:t>m</w:t>
-      </w:r>
-      <w:r>
-        <w:rPr>
-          <w:i/>
-          <w:u w:val="single"/>
-        </w:rPr>
-        <w:t>ust be numbered and titled</w:t>
-      </w:r>
-      <w:r>
-        <w:rPr>
-          <w:i/>
-        </w:rPr>
-        <w:t xml:space="preserve">, e.g. Feature 1 - Moving, </w:t>
-      </w:r>
-      <w:proofErr w:type="gramStart"/>
-      <w:r>
-        <w:rPr>
-          <w:i/>
-        </w:rPr>
-        <w:t>Feature</w:t>
-      </w:r>
-      <w:proofErr w:type="gramEnd"/>
-      <w:r>
-        <w:rPr>
-          <w:i/>
-        </w:rPr>
-        <w:t xml:space="preserve"> 2- Jumping, Feature 3 - Firing etc. </w:t>
-      </w:r>
-    </w:p>
-    <w:p>
-      <w:pPr>
-        <w:spacing w:line="240" w:lineRule="auto"/>
-        <w:ind w:left="720"/>
-        <w:rPr>
-          <w:i/>
-        </w:rPr>
-      </w:pPr>
-    </w:p>
-    <w:p>
-      <w:pPr>
-        <w:spacing w:line="240" w:lineRule="auto"/>
-        <w:ind w:left="720"/>
-        <w:rPr>
-          <w:i/>
-        </w:rPr>
-      </w:pPr>
-      <w:r>
-        <w:rPr>
-          <w:i/>
-        </w:rPr>
-        <w:t xml:space="preserve">All the game features should be listed in outline here, however each feature you intend to develop for the forthcoming sprint </w:t>
-      </w:r>
-      <w:r>
-        <w:rPr>
-          <w:i/>
-          <w:u w:val="single"/>
-        </w:rPr>
-        <w:t>must be described as specifical</w:t>
-      </w:r>
-      <w:r>
-        <w:rPr>
-          <w:i/>
-          <w:u w:val="single"/>
-        </w:rPr>
-        <w:t>ly as possible</w:t>
-      </w:r>
-      <w:r>
-        <w:rPr>
-          <w:i/>
-        </w:rPr>
-        <w:t xml:space="preserve">.  </w:t>
-      </w:r>
-    </w:p>
-    <w:p>
-      <w:pPr>
-        <w:spacing w:line="240" w:lineRule="auto"/>
-        <w:ind w:left="720"/>
-        <w:rPr>
-          <w:i/>
-        </w:rPr>
-      </w:pPr>
-    </w:p>
-    <w:p>
-      <w:pPr>
-        <w:spacing w:line="240" w:lineRule="auto"/>
-        <w:ind w:left="720"/>
-        <w:rPr>
-          <w:i/>
-        </w:rPr>
-      </w:pPr>
-      <w:r>
-        <w:rPr>
-          <w:i/>
-        </w:rPr>
-        <w:t>Include mock screenshots (e.g. from your paper prototype.)</w:t>
-      </w:r>
-    </w:p>
-    <w:p>
-      <w:pPr>
-        <w:spacing w:line="240" w:lineRule="auto"/>
-        <w:ind w:left="720"/>
-        <w:rPr>
-          <w:i/>
-        </w:rPr>
-      </w:pPr>
-      <w:r>
-        <w:rPr>
-          <w:i/>
-        </w:rPr>
-        <w:t>Example 1</w:t>
-      </w:r>
-    </w:p>
-    <w:p>
-      <w:pPr>
-        <w:spacing w:line="240" w:lineRule="auto"/>
-        <w:ind w:left="720"/>
-        <w:rPr>
-          <w:i/>
-        </w:rPr>
-      </w:pPr>
-      <w:r>
-        <w:rPr>
-          <w:i/>
-        </w:rPr>
-        <w:t>When describing a jump feature, ask yourselves the following questions</w:t>
-      </w:r>
-    </w:p>
-    <w:p>
-      <w:pPr>
-        <w:numPr>
-          <w:ilvl w:val="0"/>
-          <w:numId w:val="10"/>
-        </w:numPr>
-        <w:spacing w:line="240" w:lineRule="auto"/>
-        <w:ind w:left="2160"/>
-        <w:rPr>
-          <w:i/>
-        </w:rPr>
-      </w:pPr>
-      <w:r>
-        <w:rPr>
-          <w:i/>
-        </w:rPr>
-        <w:t>How far/high can the player jump</w:t>
-      </w:r>
-    </w:p>
-    <w:p>
-      <w:pPr>
-        <w:numPr>
-          <w:ilvl w:val="0"/>
-          <w:numId w:val="10"/>
-        </w:numPr>
-        <w:spacing w:line="240" w:lineRule="auto"/>
-        <w:ind w:left="2160"/>
-        <w:rPr>
-          <w:i/>
-        </w:rPr>
-      </w:pPr>
-      <w:r>
-        <w:rPr>
-          <w:i/>
-        </w:rPr>
-        <w:t xml:space="preserve">If the player jumps </w:t>
-      </w:r>
-      <w:proofErr w:type="gramStart"/>
-      <w:r>
-        <w:rPr>
-          <w:i/>
-        </w:rPr>
-        <w:t>does</w:t>
-      </w:r>
-      <w:proofErr w:type="gramEnd"/>
-      <w:r>
-        <w:rPr>
-          <w:i/>
-        </w:rPr>
-        <w:t xml:space="preserve"> he pass through or collide with a platf</w:t>
-      </w:r>
-      <w:r>
-        <w:rPr>
-          <w:i/>
-        </w:rPr>
-        <w:t>orm above him?</w:t>
-      </w:r>
-    </w:p>
-    <w:p>
-      <w:pPr>
-        <w:numPr>
-          <w:ilvl w:val="0"/>
-          <w:numId w:val="10"/>
-        </w:numPr>
-        <w:spacing w:line="240" w:lineRule="auto"/>
-        <w:ind w:left="2160"/>
-        <w:rPr>
-          <w:i/>
-        </w:rPr>
-      </w:pPr>
-      <w:r>
-        <w:rPr>
-          <w:i/>
-        </w:rPr>
-        <w:t>Does the player stick to the side of a platform?</w:t>
-      </w:r>
-    </w:p>
-    <w:p>
-      <w:pPr>
-        <w:numPr>
-          <w:ilvl w:val="0"/>
-          <w:numId w:val="10"/>
-        </w:numPr>
-        <w:spacing w:line="240" w:lineRule="auto"/>
-        <w:ind w:left="2160"/>
-        <w:rPr>
-          <w:i/>
-        </w:rPr>
-      </w:pPr>
-      <w:r>
-        <w:rPr>
-          <w:i/>
-        </w:rPr>
-        <w:t>Is the height of the jump a function of key press duration?</w:t>
-      </w:r>
-    </w:p>
-    <w:p>
-      <w:pPr>
-        <w:numPr>
-          <w:ilvl w:val="0"/>
-          <w:numId w:val="10"/>
-        </w:numPr>
-        <w:spacing w:line="240" w:lineRule="auto"/>
-        <w:ind w:left="2160"/>
-        <w:rPr>
-          <w:i/>
-        </w:rPr>
-      </w:pPr>
-      <w:r>
-        <w:rPr>
-          <w:i/>
-        </w:rPr>
-        <w:t xml:space="preserve">Can the player change direction in </w:t>
-      </w:r>
-      <w:proofErr w:type="spellStart"/>
-      <w:r>
-        <w:rPr>
-          <w:i/>
-        </w:rPr>
-        <w:t>mid air</w:t>
-      </w:r>
-      <w:proofErr w:type="spellEnd"/>
-      <w:r>
-        <w:rPr>
-          <w:i/>
-        </w:rPr>
-        <w:t>?</w:t>
-      </w:r>
-    </w:p>
-    <w:p>
-      <w:pPr>
-        <w:numPr>
-          <w:ilvl w:val="0"/>
-          <w:numId w:val="10"/>
-        </w:numPr>
-        <w:spacing w:line="240" w:lineRule="auto"/>
-        <w:ind w:left="2160"/>
-        <w:rPr>
-          <w:i/>
-        </w:rPr>
-      </w:pPr>
-      <w:r>
-        <w:rPr>
-          <w:i/>
-        </w:rPr>
-        <w:t xml:space="preserve">Can the player change horizontal velocity in </w:t>
-      </w:r>
-      <w:proofErr w:type="spellStart"/>
-      <w:r>
-        <w:rPr>
-          <w:i/>
-        </w:rPr>
-        <w:t>mid air</w:t>
-      </w:r>
-      <w:proofErr w:type="spellEnd"/>
-      <w:r>
-        <w:rPr>
-          <w:i/>
-        </w:rPr>
-        <w:t>?</w:t>
-      </w:r>
-    </w:p>
-    <w:p>
-      <w:pPr>
-        <w:numPr>
-          <w:ilvl w:val="0"/>
-          <w:numId w:val="10"/>
-        </w:numPr>
-        <w:spacing w:line="240" w:lineRule="auto"/>
-        <w:ind w:left="2160"/>
-        <w:rPr>
-          <w:i/>
-        </w:rPr>
-      </w:pPr>
-      <w:r>
-        <w:rPr>
-          <w:i/>
-        </w:rPr>
-        <w:t>Can the player double jump?</w:t>
-      </w:r>
-    </w:p>
-    <w:p>
-      <w:pPr>
-        <w:numPr>
-          <w:ilvl w:val="0"/>
-          <w:numId w:val="10"/>
-        </w:numPr>
-        <w:spacing w:line="240" w:lineRule="auto"/>
-        <w:ind w:left="2160"/>
-        <w:rPr>
-          <w:i/>
-        </w:rPr>
-      </w:pPr>
-      <w:r>
-        <w:rPr>
-          <w:i/>
-        </w:rPr>
-        <w:t>Does jumping while moving change how far the jump is</w:t>
-      </w:r>
-    </w:p>
-    <w:p>
-      <w:pPr>
-        <w:spacing w:line="240" w:lineRule="auto"/>
-        <w:ind w:left="720"/>
-        <w:rPr>
-          <w:i/>
-        </w:rPr>
-      </w:pPr>
-    </w:p>
-    <w:p>
-      <w:pPr>
-        <w:spacing w:line="240" w:lineRule="auto"/>
-        <w:ind w:left="720"/>
-        <w:rPr>
-          <w:i/>
-        </w:rPr>
-      </w:pPr>
-      <w:r>
-        <w:rPr>
-          <w:i/>
-        </w:rPr>
-        <w:t>Example 2</w:t>
-      </w:r>
-    </w:p>
-    <w:p>
-      <w:pPr>
-        <w:spacing w:line="240" w:lineRule="auto"/>
-        <w:ind w:left="720"/>
-        <w:rPr>
-          <w:i/>
-        </w:rPr>
-      </w:pPr>
-      <w:r>
-        <w:rPr>
-          <w:i/>
-        </w:rPr>
-        <w:t>When player passes the edge of a platform, he immediately falls (e.g. this would not happen if sprite is a different size to the Box2d body)</w:t>
-      </w:r>
-    </w:p>
-    <w:p>
-      <w:pPr>
-        <w:spacing w:line="240" w:lineRule="auto"/>
-        <w:ind w:left="720"/>
-        <w:rPr>
-          <w:i/>
-        </w:rPr>
-      </w:pPr>
-    </w:p>
-    <w:p>
-      <w:pPr>
-        <w:spacing w:line="240" w:lineRule="auto"/>
-        <w:ind w:left="720"/>
-        <w:rPr>
-          <w:i/>
-        </w:rPr>
-      </w:pPr>
-      <w:r>
-        <w:rPr>
-          <w:i/>
-        </w:rPr>
-        <w:t>When describing a feature, use diagrams as much as</w:t>
-      </w:r>
-      <w:r>
-        <w:rPr>
-          <w:i/>
-        </w:rPr>
-        <w:t xml:space="preserve"> possible. There should be no room for misunderstanding, confusion or misinterpretation. The feature description will be used to judge if a feature is finished or not.</w:t>
-      </w:r>
-    </w:p>
-    <w:p>
-      <w:pPr>
-        <w:spacing w:line="397" w:lineRule="auto"/>
-        <w:ind w:left="720"/>
-        <w:jc w:val="center"/>
-        <w:rPr>
-          <w:i/>
-        </w:rPr>
-      </w:pPr>
-      <w:r>
-        <w:rPr>
-          <w:i/>
-          <w:noProof/>
-        </w:rPr>
-        <w:lastRenderedPageBreak/>
-        <w:drawing>
-          <wp:inline distT="114300" distB="114300" distL="114300" distR="114300">
-            <wp:extent cx="5943600" cy="3911600"/>
-            <wp:effectExtent l="0" t="0" r="0" b="0"/>
-            <wp:docPr id="1" name="image2.png"/>
-            <wp:cNvGraphicFramePr/>
-            <a:graphic xmlns:a="http://schemas.openxmlformats.org/drawingml/2006/main">
-              <a:graphicData uri="http://schemas.openxmlformats.org/drawingml/2006/picture">
-                <pic:pic xmlns:pic="http://schemas.openxmlformats.org/drawingml/2006/picture">
-                  <pic:nvPicPr>
-                    <pic:cNvPr id="0" name="image2.png"/>
-                    <pic:cNvPicPr preferRelativeResize="0"/>
-                  </pic:nvPicPr>
-                  <pic:blipFill>
-                    <a:blip r:embed="rId8"/>
-                    <a:srcRect/>
-                    <a:stretch>
-                      <a:fillRect/>
-                    </a:stretch>
-                  </pic:blipFill>
-                  <pic:spPr>
-                    <a:xfrm>
-                      <a:off x="0" y="0"/>
-                      <a:ext cx="5943600" cy="3911600"/>
-                    </a:xfrm>
-                    <a:prstGeom prst="rect">
-                      <a:avLst/>
-                    </a:prstGeom>
-                    <a:ln/>
-                  </pic:spPr>
-                </pic:pic>
-              </a:graphicData>
-            </a:graphic>
-          </wp:inline>
-        </w:drawing>
-      </w:r>
-    </w:p>
-    <w:p>
-      <w:pPr>
-        <w:spacing w:line="397" w:lineRule="auto"/>
-        <w:ind w:left="720"/>
-        <w:jc w:val="center"/>
-        <w:rPr>
-          <w:i/>
-        </w:rPr>
-      </w:pPr>
-      <w:r>
-        <w:rPr>
-          <w:i/>
-        </w:rPr>
-        <w:t>Be very careful when describing what you want</w:t>
-      </w:r>
-    </w:p>
-    <w:p>
-      <w:pPr>
-        <w:ind w:left="720"/>
-        <w:rPr>
-          <w:i/>
-        </w:rPr>
-      </w:pPr>
-    </w:p>
-    <w:p>
-      <w:pPr>
-        <w:spacing w:line="240" w:lineRule="auto"/>
-        <w:ind w:left="720"/>
-        <w:rPr>
-          <w:i/>
-        </w:rPr>
-      </w:pPr>
-      <w:r>
-        <w:rPr>
-          <w:i/>
-        </w:rPr>
-        <w:t>How do you know it’s complete?  Ask you</w:t>
-      </w:r>
-      <w:r>
-        <w:rPr>
-          <w:i/>
-        </w:rPr>
-        <w:t>rself - are there an gaps or ambiguities?  Could I build this right now or do I need more information?</w:t>
-      </w:r>
-    </w:p>
-    <w:p>
-      <w:pPr>
-        <w:ind w:left="720"/>
-      </w:pPr>
-    </w:p>
-    <w:p>
-      <w:pPr>
-        <w:ind w:left="720"/>
-        <w:rPr>
-          <w:i/>
-          <w:color w:val="7E7E7E"/>
-          <w:shd w:val="clear" w:color="auto" w:fill="FEFEFE"/>
-        </w:rPr>
-      </w:pPr>
-      <w:r>
-        <w:rPr>
-          <w:i/>
-          <w:color w:val="7E7E7E"/>
-          <w:shd w:val="clear" w:color="auto" w:fill="FEFEFE"/>
-        </w:rPr>
-        <w:t>Example Feature</w:t>
-      </w:r>
-    </w:p>
-    <w:p>
-      <w:pPr>
-        <w:ind w:left="720"/>
-        <w:rPr>
-          <w:i/>
-          <w:color w:val="7E7E7E"/>
-          <w:shd w:val="clear" w:color="auto" w:fill="FEFEFE"/>
-        </w:rPr>
-      </w:pPr>
-      <w:r>
-        <w:rPr>
-          <w:i/>
-          <w:color w:val="7E7E7E"/>
-          <w:shd w:val="clear" w:color="auto" w:fill="FEFEFE"/>
-        </w:rPr>
-        <w:t>Title: View friends online</w:t>
-      </w:r>
-    </w:p>
-    <w:p>
-      <w:pPr>
-        <w:ind w:left="720"/>
-        <w:rPr>
-          <w:i/>
-          <w:color w:val="7E7E7E"/>
-          <w:shd w:val="clear" w:color="auto" w:fill="FEFEFE"/>
-        </w:rPr>
-      </w:pPr>
-      <w:r>
-        <w:rPr>
-          <w:i/>
-          <w:color w:val="7E7E7E"/>
-          <w:shd w:val="clear" w:color="auto" w:fill="FEFEFE"/>
-        </w:rPr>
-        <w:t>I want to see which of my friends are online so I can invite them to play a game with me.</w:t>
-      </w:r>
-    </w:p>
-    <w:p>
-      <w:pPr>
-        <w:ind w:left="720"/>
-        <w:rPr>
-          <w:i/>
-          <w:color w:val="7E7E7E"/>
-          <w:shd w:val="clear" w:color="auto" w:fill="FEFEFE"/>
-        </w:rPr>
-      </w:pPr>
-    </w:p>
-    <w:p>
-      <w:pPr>
-        <w:ind w:left="720"/>
-        <w:rPr>
-          <w:i/>
-          <w:color w:val="7E7E7E"/>
-          <w:shd w:val="clear" w:color="auto" w:fill="FEFEFE"/>
-        </w:rPr>
-      </w:pPr>
-      <w:r>
-        <w:rPr>
-          <w:i/>
-          <w:color w:val="7E7E7E"/>
-          <w:shd w:val="clear" w:color="auto" w:fill="FEFEFE"/>
-        </w:rPr>
-        <w:t>Conditions of satisfaction</w:t>
-      </w:r>
-    </w:p>
-    <w:p>
-      <w:pPr>
-        <w:numPr>
-          <w:ilvl w:val="0"/>
-          <w:numId w:val="11"/>
-        </w:numPr>
-        <w:rPr>
-          <w:i/>
-          <w:color w:val="7E7E7E"/>
-          <w:shd w:val="clear" w:color="auto" w:fill="FEFEFE"/>
-        </w:rPr>
-      </w:pPr>
-      <w:r>
-        <w:rPr>
-          <w:i/>
-          <w:color w:val="7E7E7E"/>
-          <w:shd w:val="clear" w:color="auto" w:fill="FEFEFE"/>
-        </w:rPr>
-        <w:t>I can join a game lobby.</w:t>
-      </w:r>
-    </w:p>
-    <w:p>
-      <w:pPr>
-        <w:numPr>
-          <w:ilvl w:val="0"/>
-          <w:numId w:val="11"/>
-        </w:numPr>
-        <w:rPr>
-          <w:i/>
-          <w:color w:val="7E7E7E"/>
-          <w:shd w:val="clear" w:color="auto" w:fill="FEFEFE"/>
-        </w:rPr>
-      </w:pPr>
-      <w:r>
-        <w:rPr>
-          <w:i/>
-          <w:color w:val="7E7E7E"/>
-          <w:shd w:val="clear" w:color="auto" w:fill="FEFEFE"/>
-        </w:rPr>
-        <w:t>I can see my friends who are currently online in the lobby.</w:t>
-      </w:r>
-    </w:p>
-    <w:p>
-      <w:pPr>
-        <w:numPr>
-          <w:ilvl w:val="0"/>
-          <w:numId w:val="11"/>
-        </w:numPr>
-        <w:rPr>
-          <w:i/>
-          <w:color w:val="7E7E7E"/>
-          <w:shd w:val="clear" w:color="auto" w:fill="FEFEFE"/>
-        </w:rPr>
-      </w:pPr>
-      <w:r>
-        <w:rPr>
-          <w:i/>
-          <w:color w:val="7E7E7E"/>
-          <w:shd w:val="clear" w:color="auto" w:fill="FEFEFE"/>
-        </w:rPr>
-        <w:t>I can invite a friend to play.</w:t>
-      </w:r>
-    </w:p>
-    <w:p>
-      <w:pPr>
-        <w:numPr>
-          <w:ilvl w:val="0"/>
-          <w:numId w:val="11"/>
-        </w:numPr>
-        <w:rPr>
-          <w:i/>
-          <w:color w:val="7E7E7E"/>
-          <w:shd w:val="clear" w:color="auto" w:fill="FEFEFE"/>
-        </w:rPr>
-      </w:pPr>
-      <w:r>
-        <w:rPr>
-          <w:i/>
-          <w:color w:val="7E7E7E"/>
-          <w:shd w:val="clear" w:color="auto" w:fill="FEFEFE"/>
-        </w:rPr>
-        <w:t>I can receive an invitation to play from a friend.</w:t>
-      </w:r>
-    </w:p>
-    <w:p>
-      <w:pPr>
-        <w:numPr>
-          <w:ilvl w:val="0"/>
-          <w:numId w:val="11"/>
-        </w:numPr>
-        <w:rPr>
-          <w:i/>
-          <w:color w:val="7E7E7E"/>
-          <w:shd w:val="clear" w:color="auto" w:fill="FEFEFE"/>
-        </w:rPr>
-      </w:pPr>
-      <w:r>
-        <w:rPr>
-          <w:i/>
-          <w:color w:val="7E7E7E"/>
-          <w:shd w:val="clear" w:color="auto" w:fill="FEFEFE"/>
-        </w:rPr>
-        <w:t>I can decline an invitation to play.</w:t>
-      </w:r>
     </w:p>
     <w:p>
       <w:pPr>
@@ -3332,14 +2851,7 @@
           <w:sz w:val="20"/>
           <w:szCs w:val="20"/>
         </w:rPr>
-        <w:t xml:space="preserve"> You also need to teach the reader in the Victory Conditions subsection, what must be done to win, when the player loses and under which conditions this happens. In other w</w:t>
-      </w:r>
-      <w:r>
-        <w:rPr>
-          <w:sz w:val="20"/>
-          <w:szCs w:val="20"/>
-        </w:rPr>
-        <w:t>ords, this section explains the goals of the game.</w:t>
+        <w:t xml:space="preserve"> You also need to teach the reader in the Victory Conditions subsection, what must be done to win, when the player loses and under which conditions this happens. In other words, this section explains the goals of the game.</w:t>
       </w:r>
     </w:p>
     <w:p>
@@ -5209,6 +4721,55 @@
       <w:szCs w:val="30"/>
     </w:rPr>
   </w:style>
+  <w:style w:type="paragraph" w:styleId="TOC1">
+    <w:name w:val="toc 1"/>
+    <w:basedOn w:val="Normal"/>
+    <w:next w:val="Normal"/>
+    <w:autoRedefine/>
+    <w:uiPriority w:val="39"/>
+    <w:unhideWhenUsed/>
+    <w:rsid w:val="00EF0EC1"/>
+    <w:pPr>
+      <w:spacing w:after="100"/>
+    </w:pPr>
+  </w:style>
+  <w:style w:type="paragraph" w:styleId="TOC3">
+    <w:name w:val="toc 3"/>
+    <w:basedOn w:val="Normal"/>
+    <w:next w:val="Normal"/>
+    <w:autoRedefine/>
+    <w:uiPriority w:val="39"/>
+    <w:unhideWhenUsed/>
+    <w:rsid w:val="00EF0EC1"/>
+    <w:pPr>
+      <w:spacing w:after="100"/>
+      <w:ind w:left="440"/>
+    </w:pPr>
+  </w:style>
+  <w:style w:type="paragraph" w:styleId="TOC2">
+    <w:name w:val="toc 2"/>
+    <w:basedOn w:val="Normal"/>
+    <w:next w:val="Normal"/>
+    <w:autoRedefine/>
+    <w:uiPriority w:val="39"/>
+    <w:unhideWhenUsed/>
+    <w:rsid w:val="00EF0EC1"/>
+    <w:pPr>
+      <w:spacing w:after="100"/>
+      <w:ind w:left="220"/>
+    </w:pPr>
+  </w:style>
+  <w:style w:type="character" w:styleId="Hyperlink">
+    <w:name w:val="Hyperlink"/>
+    <w:basedOn w:val="DefaultParagraphFont"/>
+    <w:uiPriority w:val="99"/>
+    <w:unhideWhenUsed/>
+    <w:rsid w:val="00EF0EC1"/>
+    <w:rPr>
+      <w:color w:val="0000FF" w:themeColor="hyperlink"/>
+      <w:u w:val="single"/>
+    </w:rPr>
+  </w:style>
 </w:styles>
 </file>
 

--- a/Game Design Document.docx
+++ b/Game Design Document.docx
@@ -862,8 +862,6 @@
               <w:t>The First Minute (60 seconds of play)</w:t>
             </w:r>
           </w:hyperlink>
-          <w:bookmarkStart w:id="2" w:name="_GoBack"/>
-          <w:bookmarkEnd w:id="2"/>
         </w:p>
         <w:p>
           <w:pPr>
@@ -1228,9 +1226,9 @@
           <w:szCs w:val="32"/>
         </w:rPr>
       </w:pPr>
-      <w:bookmarkStart w:id="3" w:name="_nm7oqzm3ag86" w:colFirst="0" w:colLast="0"/>
-      <w:bookmarkStart w:id="4" w:name="_Toc85191232"/>
-      <w:bookmarkEnd w:id="3"/>
+      <w:bookmarkStart w:id="2" w:name="_nm7oqzm3ag86" w:colFirst="0" w:colLast="0"/>
+      <w:bookmarkStart w:id="3" w:name="_Toc85191232"/>
+      <w:bookmarkEnd w:id="2"/>
       <w:r>
         <w:rPr>
           <w:rFonts w:ascii="Trebuchet MS" w:eastAsia="Trebuchet MS" w:hAnsi="Trebuchet MS" w:cs="Trebuchet MS"/>
@@ -1240,7 +1238,7 @@
         <w:lastRenderedPageBreak/>
         <w:t>Overview</w:t>
       </w:r>
-      <w:bookmarkEnd w:id="4"/>
+      <w:bookmarkEnd w:id="3"/>
     </w:p>
     <w:p>
       <w:pPr>
@@ -1257,9 +1255,9 @@
           <w:szCs w:val="26"/>
         </w:rPr>
       </w:pPr>
-      <w:bookmarkStart w:id="5" w:name="_zhdh5zu9cvke" w:colFirst="0" w:colLast="0"/>
-      <w:bookmarkStart w:id="6" w:name="_Toc85191233"/>
-      <w:bookmarkEnd w:id="5"/>
+      <w:bookmarkStart w:id="4" w:name="_zhdh5zu9cvke" w:colFirst="0" w:colLast="0"/>
+      <w:bookmarkStart w:id="5" w:name="_Toc85191233"/>
+      <w:bookmarkEnd w:id="4"/>
       <w:r>
         <w:rPr>
           <w:rFonts w:ascii="Trebuchet MS" w:eastAsia="Trebuchet MS" w:hAnsi="Trebuchet MS" w:cs="Trebuchet MS"/>
@@ -1270,7 +1268,7 @@
         </w:rPr>
         <w:t>The Elevator Pitch / High Concept</w:t>
       </w:r>
-      <w:bookmarkEnd w:id="6"/>
+      <w:bookmarkEnd w:id="5"/>
     </w:p>
     <w:p>
       <w:pPr>
@@ -1319,9 +1317,9 @@
           <w:szCs w:val="26"/>
         </w:rPr>
       </w:pPr>
-      <w:bookmarkStart w:id="7" w:name="_4tw6vvkiv48c" w:colFirst="0" w:colLast="0"/>
-      <w:bookmarkStart w:id="8" w:name="_Toc85191234"/>
-      <w:bookmarkEnd w:id="7"/>
+      <w:bookmarkStart w:id="6" w:name="_4tw6vvkiv48c" w:colFirst="0" w:colLast="0"/>
+      <w:bookmarkStart w:id="7" w:name="_Toc85191234"/>
+      <w:bookmarkEnd w:id="6"/>
       <w:r>
         <w:rPr>
           <w:rFonts w:ascii="Trebuchet MS" w:eastAsia="Trebuchet MS" w:hAnsi="Trebuchet MS" w:cs="Trebuchet MS"/>
@@ -1332,7 +1330,7 @@
         </w:rPr>
         <w:t>Theme, Setting and Genre</w:t>
       </w:r>
-      <w:bookmarkEnd w:id="8"/>
+      <w:bookmarkEnd w:id="7"/>
     </w:p>
     <w:p>
       <w:pPr>
@@ -1360,9 +1358,9 @@
           <w:szCs w:val="26"/>
         </w:rPr>
       </w:pPr>
-      <w:bookmarkStart w:id="9" w:name="_kgeh0w66eg7h" w:colFirst="0" w:colLast="0"/>
-      <w:bookmarkStart w:id="10" w:name="_Toc85191235"/>
-      <w:bookmarkEnd w:id="9"/>
+      <w:bookmarkStart w:id="8" w:name="_kgeh0w66eg7h" w:colFirst="0" w:colLast="0"/>
+      <w:bookmarkStart w:id="9" w:name="_Toc85191235"/>
+      <w:bookmarkEnd w:id="8"/>
       <w:r>
         <w:rPr>
           <w:color w:val="000000"/>
@@ -1371,7 +1369,7 @@
         </w:rPr>
         <w:t>This is a top down stealth survival game. The setting is a different part of an island during day and night.</w:t>
       </w:r>
-      <w:bookmarkEnd w:id="10"/>
+      <w:bookmarkEnd w:id="9"/>
     </w:p>
     <w:p>
       <w:pPr>
@@ -1386,8 +1384,8 @@
           <w:szCs w:val="26"/>
         </w:rPr>
       </w:pPr>
-      <w:bookmarkStart w:id="11" w:name="_fr81cktr1snz" w:colFirst="0" w:colLast="0"/>
-      <w:bookmarkEnd w:id="11"/>
+      <w:bookmarkStart w:id="10" w:name="_fr81cktr1snz" w:colFirst="0" w:colLast="0"/>
+      <w:bookmarkEnd w:id="10"/>
     </w:p>
     <w:p>
       <w:pPr>
@@ -1404,9 +1402,9 @@
           <w:szCs w:val="26"/>
         </w:rPr>
       </w:pPr>
-      <w:bookmarkStart w:id="12" w:name="_kcawi06q3zsf" w:colFirst="0" w:colLast="0"/>
-      <w:bookmarkStart w:id="13" w:name="_Toc85191236"/>
-      <w:bookmarkEnd w:id="12"/>
+      <w:bookmarkStart w:id="11" w:name="_kcawi06q3zsf" w:colFirst="0" w:colLast="0"/>
+      <w:bookmarkStart w:id="12" w:name="_Toc85191236"/>
+      <w:bookmarkEnd w:id="11"/>
       <w:r>
         <w:rPr>
           <w:rFonts w:ascii="Trebuchet MS" w:eastAsia="Trebuchet MS" w:hAnsi="Trebuchet MS" w:cs="Trebuchet MS"/>
@@ -1417,7 +1415,7 @@
         </w:rPr>
         <w:t>Player Experience Goals</w:t>
       </w:r>
-      <w:bookmarkEnd w:id="13"/>
+      <w:bookmarkEnd w:id="12"/>
     </w:p>
     <w:p>
       <w:pPr>
@@ -1455,9 +1453,9 @@
           <w:szCs w:val="26"/>
         </w:rPr>
       </w:pPr>
-      <w:bookmarkStart w:id="14" w:name="_o3gs3v83lhzb" w:colFirst="0" w:colLast="0"/>
-      <w:bookmarkStart w:id="15" w:name="_Toc85191237"/>
-      <w:bookmarkEnd w:id="14"/>
+      <w:bookmarkStart w:id="13" w:name="_o3gs3v83lhzb" w:colFirst="0" w:colLast="0"/>
+      <w:bookmarkStart w:id="14" w:name="_Toc85191237"/>
+      <w:bookmarkEnd w:id="13"/>
       <w:r>
         <w:rPr>
           <w:rFonts w:ascii="Trebuchet MS" w:eastAsia="Trebuchet MS" w:hAnsi="Trebuchet MS" w:cs="Trebuchet MS"/>
@@ -1468,7 +1466,7 @@
         </w:rPr>
         <w:t>View</w:t>
       </w:r>
-      <w:bookmarkEnd w:id="15"/>
+      <w:bookmarkEnd w:id="14"/>
     </w:p>
     <w:p>
       <w:pPr>
@@ -1481,8 +1479,8 @@
           <w:szCs w:val="22"/>
         </w:rPr>
       </w:pPr>
-      <w:bookmarkStart w:id="16" w:name="_om7ziqah8ze1" w:colFirst="0" w:colLast="0"/>
-      <w:bookmarkEnd w:id="16"/>
+      <w:bookmarkStart w:id="15" w:name="_om7ziqah8ze1" w:colFirst="0" w:colLast="0"/>
+      <w:bookmarkEnd w:id="15"/>
     </w:p>
     <w:p>
       <w:pPr>
@@ -1504,8 +1502,8 @@
           <w:szCs w:val="26"/>
         </w:rPr>
       </w:pPr>
-      <w:bookmarkStart w:id="17" w:name="_q059fzczf6lb" w:colFirst="0" w:colLast="0"/>
-      <w:bookmarkEnd w:id="17"/>
+      <w:bookmarkStart w:id="16" w:name="_q059fzczf6lb" w:colFirst="0" w:colLast="0"/>
+      <w:bookmarkEnd w:id="16"/>
     </w:p>
     <w:p>
       <w:pPr>
@@ -1522,9 +1520,9 @@
           <w:szCs w:val="26"/>
         </w:rPr>
       </w:pPr>
-      <w:bookmarkStart w:id="18" w:name="_e8b0cgndp9mf" w:colFirst="0" w:colLast="0"/>
-      <w:bookmarkStart w:id="19" w:name="_Toc85191238"/>
-      <w:bookmarkEnd w:id="18"/>
+      <w:bookmarkStart w:id="17" w:name="_e8b0cgndp9mf" w:colFirst="0" w:colLast="0"/>
+      <w:bookmarkStart w:id="18" w:name="_Toc85191238"/>
+      <w:bookmarkEnd w:id="17"/>
       <w:r>
         <w:rPr>
           <w:rFonts w:ascii="Trebuchet MS" w:eastAsia="Trebuchet MS" w:hAnsi="Trebuchet MS" w:cs="Trebuchet MS"/>
@@ -1535,7 +1533,7 @@
         </w:rPr>
         <w:t>Targeted platform(s)</w:t>
       </w:r>
-      <w:bookmarkEnd w:id="19"/>
+      <w:bookmarkEnd w:id="18"/>
     </w:p>
     <w:p>
       <w:pPr>
@@ -1572,9 +1570,9 @@
           <w:szCs w:val="26"/>
         </w:rPr>
       </w:pPr>
-      <w:bookmarkStart w:id="20" w:name="_f6qerxd5l1b3" w:colFirst="0" w:colLast="0"/>
-      <w:bookmarkStart w:id="21" w:name="_Toc85191239"/>
-      <w:bookmarkEnd w:id="20"/>
+      <w:bookmarkStart w:id="19" w:name="_f6qerxd5l1b3" w:colFirst="0" w:colLast="0"/>
+      <w:bookmarkStart w:id="20" w:name="_Toc85191239"/>
+      <w:bookmarkEnd w:id="19"/>
       <w:r>
         <w:rPr>
           <w:rFonts w:ascii="Trebuchet MS" w:eastAsia="Trebuchet MS" w:hAnsi="Trebuchet MS" w:cs="Trebuchet MS"/>
@@ -1585,7 +1583,7 @@
         </w:rPr>
         <w:t>Technical requirements(s)</w:t>
       </w:r>
-      <w:bookmarkEnd w:id="21"/>
+      <w:bookmarkEnd w:id="20"/>
     </w:p>
     <w:p>
       <w:pPr>
@@ -1617,15 +1615,7 @@
         </w:numPr>
       </w:pPr>
       <w:r>
-        <w:t xml:space="preserve">Visual Studio or JetBrains </w:t>
-      </w:r>
-      <w:proofErr w:type="spellStart"/>
-      <w:r>
-        <w:t>CLion</w:t>
-      </w:r>
-      <w:proofErr w:type="spellEnd"/>
-      <w:r>
-        <w:t xml:space="preserve"> as IDE </w:t>
+        <w:t xml:space="preserve">Visual Studio or JetBrains CLion as IDE </w:t>
       </w:r>
     </w:p>
     <w:p/>
@@ -1643,20 +1633,16 @@
           <w:szCs w:val="32"/>
         </w:rPr>
       </w:pPr>
-      <w:bookmarkStart w:id="22" w:name="_bngny0576948" w:colFirst="0" w:colLast="0"/>
-      <w:bookmarkStart w:id="23" w:name="_Toc85191240"/>
-      <w:bookmarkEnd w:id="22"/>
-      <w:proofErr w:type="spellStart"/>
+      <w:bookmarkStart w:id="21" w:name="_bngny0576948" w:colFirst="0" w:colLast="0"/>
+      <w:bookmarkEnd w:id="21"/>
       <w:r>
         <w:rPr>
           <w:rFonts w:ascii="Trebuchet MS" w:eastAsia="Trebuchet MS" w:hAnsi="Trebuchet MS" w:cs="Trebuchet MS"/>
           <w:sz w:val="32"/>
           <w:szCs w:val="32"/>
         </w:rPr>
-        <w:t>GamePlay</w:t>
-      </w:r>
-      <w:bookmarkEnd w:id="23"/>
-      <w:proofErr w:type="spellEnd"/>
+        <w:t>Gameplay</w:t>
+      </w:r>
     </w:p>
     <w:p>
       <w:pPr>
@@ -1673,9 +1659,9 @@
           <w:szCs w:val="26"/>
         </w:rPr>
       </w:pPr>
-      <w:bookmarkStart w:id="24" w:name="_rplwjyufxac" w:colFirst="0" w:colLast="0"/>
-      <w:bookmarkStart w:id="25" w:name="_Toc85191241"/>
-      <w:bookmarkEnd w:id="24"/>
+      <w:bookmarkStart w:id="22" w:name="_rplwjyufxac" w:colFirst="0" w:colLast="0"/>
+      <w:bookmarkStart w:id="23" w:name="_Toc85191241"/>
+      <w:bookmarkEnd w:id="22"/>
       <w:r>
         <w:rPr>
           <w:rFonts w:ascii="Trebuchet MS" w:eastAsia="Trebuchet MS" w:hAnsi="Trebuchet MS" w:cs="Trebuchet MS"/>
@@ -1686,136 +1672,7 @@
         </w:rPr>
         <w:t>The First Minute (60 seconds of play)</w:t>
       </w:r>
-      <w:bookmarkEnd w:id="25"/>
-    </w:p>
-    <w:p>
-      <w:pPr>
-        <w:ind w:left="720"/>
-        <w:rPr>
-          <w:shd w:val="clear" w:color="auto" w:fill="FEFEFE"/>
-        </w:rPr>
-      </w:pPr>
-      <w:r>
-        <w:rPr>
-          <w:shd w:val="clear" w:color="auto" w:fill="FEFEFE"/>
-        </w:rPr>
-        <w:t xml:space="preserve">After starting the </w:t>
-      </w:r>
-      <w:proofErr w:type="gramStart"/>
-      <w:r>
-        <w:rPr>
-          <w:shd w:val="clear" w:color="auto" w:fill="FEFEFE"/>
-        </w:rPr>
-        <w:t>game</w:t>
-      </w:r>
-      <w:proofErr w:type="gramEnd"/>
-      <w:r>
-        <w:rPr>
-          <w:shd w:val="clear" w:color="auto" w:fill="FEFEFE"/>
-        </w:rPr>
-        <w:t xml:space="preserve"> the player is presented with a menu, they can then choose to start the game, after selecting start the game they will be presented with a map and a </w:t>
-      </w:r>
-      <w:proofErr w:type="spellStart"/>
-      <w:r>
-        <w:rPr>
-          <w:shd w:val="clear" w:color="auto" w:fill="FEFEFE"/>
-        </w:rPr>
-        <w:t>minimap</w:t>
-      </w:r>
-      <w:proofErr w:type="spellEnd"/>
-      <w:r>
-        <w:rPr>
-          <w:shd w:val="clear" w:color="auto" w:fill="FEFEFE"/>
-        </w:rPr>
-        <w:t xml:space="preserve"> on the bottom left. The noise meter at top right and the part loot icon </w:t>
-      </w:r>
-      <w:r>
-        <w:rPr>
-          <w:shd w:val="clear" w:color="auto" w:fill="FEFEFE"/>
-        </w:rPr>
-        <w:t>silhouette</w:t>
-      </w:r>
-      <w:r>
-        <w:rPr>
-          <w:shd w:val="clear" w:color="auto" w:fill="FEFEFE"/>
-        </w:rPr>
-        <w:t xml:space="preserve"> will be at top left. The player starts at the corner of the map and the loot is somewhere on the map.</w:t>
-      </w:r>
-      <w:r>
-        <w:rPr>
-          <w:shd w:val="clear" w:color="auto" w:fill="FEFEFE"/>
-        </w:rPr>
-        <w:t xml:space="preserve"> </w:t>
-      </w:r>
-      <w:r>
-        <w:rPr>
-          <w:shd w:val="clear" w:color="auto" w:fill="FEFEFE"/>
-        </w:rPr>
-        <w:t xml:space="preserve">The game starts, the player then needs to start looking for the loot using the </w:t>
-      </w:r>
-      <w:r>
-        <w:rPr>
-          <w:shd w:val="clear" w:color="auto" w:fill="FEFEFE"/>
-        </w:rPr>
-        <w:t>various tools</w:t>
-      </w:r>
-      <w:r>
-        <w:rPr>
-          <w:shd w:val="clear" w:color="auto" w:fill="FEFEFE"/>
-        </w:rPr>
-        <w:t xml:space="preserve"> and pinpoint the location of the loot by exploring the map. As the player moves the camera moves with them. Player movement creates noise depending on the </w:t>
-      </w:r>
-      <w:r>
-        <w:rPr>
-          <w:shd w:val="clear" w:color="auto" w:fill="FEFEFE"/>
-        </w:rPr>
-        <w:lastRenderedPageBreak/>
-        <w:t xml:space="preserve">environment </w:t>
-      </w:r>
-      <w:r>
-        <w:rPr>
-          <w:shd w:val="clear" w:color="auto" w:fill="FEFEFE"/>
-        </w:rPr>
-        <w:t>they</w:t>
-      </w:r>
-      <w:r>
-        <w:rPr>
-          <w:shd w:val="clear" w:color="auto" w:fill="FEFEFE"/>
-        </w:rPr>
-        <w:t xml:space="preserve"> walk on, noise level is represented by the noise </w:t>
-      </w:r>
-      <w:proofErr w:type="gramStart"/>
-      <w:r>
-        <w:rPr>
-          <w:shd w:val="clear" w:color="auto" w:fill="FEFEFE"/>
-        </w:rPr>
-        <w:t>bar  showing</w:t>
-      </w:r>
-      <w:proofErr w:type="gramEnd"/>
-      <w:r>
-        <w:rPr>
-          <w:shd w:val="clear" w:color="auto" w:fill="FEFEFE"/>
-        </w:rPr>
-        <w:t xml:space="preserve"> intensity by different colors(Green is okay Yellow can be heard by nearby enemies and red is heard by all enemies on the map). Players need to avoid drawing the attention of the enemies and collect the loot and escape.</w:t>
-      </w:r>
-      <w:r>
-        <w:rPr>
-          <w:shd w:val="clear" w:color="auto" w:fill="FEFEFE"/>
-        </w:rPr>
-        <w:t xml:space="preserve"> </w:t>
-      </w:r>
-      <w:r>
-        <w:rPr>
-          <w:shd w:val="clear" w:color="auto" w:fill="FEFEFE"/>
-        </w:rPr>
-        <w:t>The player can also pick up throwable items placed on the map and make noise to distract the enemies and use their distraction to their advantage</w:t>
-      </w:r>
-      <w:r>
-        <w:rPr>
-          <w:shd w:val="clear" w:color="auto" w:fill="FEFEFE"/>
-        </w:rPr>
-        <w:t xml:space="preserve"> or a metal detector that’s helps them find the loot but emits noise.</w:t>
-      </w:r>
+      <w:bookmarkEnd w:id="23"/>
     </w:p>
     <w:p>
       <w:pPr>
@@ -1826,6 +1683,12 @@
           <w:shd w:val="clear" w:color="auto" w:fill="FEFEFE"/>
         </w:rPr>
       </w:pPr>
+      <w:r>
+        <w:rPr>
+          <w:shd w:val="clear" w:color="auto" w:fill="FEFEFE"/>
+        </w:rPr>
+        <w:t>The player opens up the game and is greeted by the menu, upon selecting a level the gameplay starts, they find themselves on a map with different floors and walls as well as a minimap in the corner of the screen</w:t>
+      </w:r>
     </w:p>
     <w:p>
       <w:pPr>
@@ -1852,9 +1715,9 @@
           <w:szCs w:val="26"/>
         </w:rPr>
       </w:pPr>
-      <w:bookmarkStart w:id="26" w:name="_ix8wwjzgvamx" w:colFirst="0" w:colLast="0"/>
-      <w:bookmarkStart w:id="27" w:name="_Toc85191242"/>
-      <w:bookmarkEnd w:id="26"/>
+      <w:bookmarkStart w:id="24" w:name="_ix8wwjzgvamx" w:colFirst="0" w:colLast="0"/>
+      <w:bookmarkStart w:id="25" w:name="_Toc85191242"/>
+      <w:bookmarkEnd w:id="24"/>
       <w:r>
         <w:rPr>
           <w:rFonts w:ascii="Trebuchet MS" w:eastAsia="Trebuchet MS" w:hAnsi="Trebuchet MS" w:cs="Trebuchet MS"/>
@@ -1862,9 +1725,10 @@
           <w:sz w:val="26"/>
           <w:szCs w:val="26"/>
         </w:rPr>
+        <w:lastRenderedPageBreak/>
         <w:t>Game progression</w:t>
       </w:r>
-      <w:bookmarkEnd w:id="27"/>
+      <w:bookmarkEnd w:id="25"/>
     </w:p>
     <w:p>
       <w:pPr>
@@ -1957,9 +1821,9 @@
           <w:szCs w:val="26"/>
         </w:rPr>
       </w:pPr>
-      <w:bookmarkStart w:id="28" w:name="_qof3v3vslj0j" w:colFirst="0" w:colLast="0"/>
-      <w:bookmarkStart w:id="29" w:name="_Toc85191243"/>
-      <w:bookmarkEnd w:id="28"/>
+      <w:bookmarkStart w:id="26" w:name="_qof3v3vslj0j" w:colFirst="0" w:colLast="0"/>
+      <w:bookmarkStart w:id="27" w:name="_Toc85191243"/>
+      <w:bookmarkEnd w:id="26"/>
       <w:r>
         <w:rPr>
           <w:rFonts w:ascii="Trebuchet MS" w:eastAsia="Trebuchet MS" w:hAnsi="Trebuchet MS" w:cs="Trebuchet MS"/>
@@ -1969,17 +1833,7 @@
         </w:rPr>
         <w:t>Level progression</w:t>
       </w:r>
-      <w:r>
-        <w:rPr>
-          <w:rFonts w:ascii="Trebuchet MS" w:eastAsia="Trebuchet MS" w:hAnsi="Trebuchet MS" w:cs="Trebuchet MS"/>
-          <w:b/>
-          <w:sz w:val="26"/>
-          <w:szCs w:val="26"/>
-          <w:vertAlign w:val="superscript"/>
-        </w:rPr>
-        <w:footnoteReference w:id="1"/>
-      </w:r>
-      <w:bookmarkEnd w:id="29"/>
+      <w:bookmarkEnd w:id="27"/>
     </w:p>
     <w:p>
       <w:pPr>
@@ -2050,9 +1904,9 @@
           <w:szCs w:val="26"/>
         </w:rPr>
       </w:pPr>
-      <w:bookmarkStart w:id="30" w:name="_3sqcx35hr470" w:colFirst="0" w:colLast="0"/>
-      <w:bookmarkStart w:id="31" w:name="_Toc85191244"/>
-      <w:bookmarkEnd w:id="30"/>
+      <w:bookmarkStart w:id="28" w:name="_3sqcx35hr470" w:colFirst="0" w:colLast="0"/>
+      <w:bookmarkStart w:id="29" w:name="_Toc85191244"/>
+      <w:bookmarkEnd w:id="28"/>
       <w:r>
         <w:rPr>
           <w:rFonts w:ascii="Trebuchet MS" w:eastAsia="Trebuchet MS" w:hAnsi="Trebuchet MS" w:cs="Trebuchet MS"/>
@@ -2062,17 +1916,7 @@
         </w:rPr>
         <w:t>Objectives/Victory Conditions</w:t>
       </w:r>
-      <w:r>
-        <w:rPr>
-          <w:rFonts w:ascii="Trebuchet MS" w:eastAsia="Trebuchet MS" w:hAnsi="Trebuchet MS" w:cs="Trebuchet MS"/>
-          <w:b/>
-          <w:sz w:val="26"/>
-          <w:szCs w:val="26"/>
-          <w:vertAlign w:val="superscript"/>
-        </w:rPr>
-        <w:footnoteReference w:id="2"/>
-      </w:r>
-      <w:bookmarkEnd w:id="31"/>
+      <w:bookmarkEnd w:id="29"/>
     </w:p>
     <w:p>
       <w:pPr>
@@ -2120,9 +1964,9 @@
           <w:szCs w:val="32"/>
         </w:rPr>
       </w:pPr>
-      <w:bookmarkStart w:id="32" w:name="_315gphxrs18d" w:colFirst="0" w:colLast="0"/>
-      <w:bookmarkStart w:id="33" w:name="_Toc85191245"/>
-      <w:bookmarkEnd w:id="32"/>
+      <w:bookmarkStart w:id="30" w:name="_315gphxrs18d" w:colFirst="0" w:colLast="0"/>
+      <w:bookmarkStart w:id="31" w:name="_Toc85191245"/>
+      <w:bookmarkEnd w:id="30"/>
       <w:r>
         <w:rPr>
           <w:rFonts w:ascii="Trebuchet MS" w:eastAsia="Trebuchet MS" w:hAnsi="Trebuchet MS" w:cs="Trebuchet MS"/>
@@ -2131,7 +1975,7 @@
         </w:rPr>
         <w:t>Features</w:t>
       </w:r>
-      <w:bookmarkEnd w:id="33"/>
+      <w:bookmarkEnd w:id="31"/>
     </w:p>
     <w:p>
       <w:pPr>
@@ -2142,45 +1986,42 @@
         </w:numPr>
         <w:spacing w:before="0"/>
       </w:pPr>
-      <w:bookmarkStart w:id="34" w:name="_3hvljekphsbh" w:colFirst="0" w:colLast="0"/>
-      <w:bookmarkStart w:id="35" w:name="_Toc85191246"/>
-      <w:bookmarkEnd w:id="34"/>
+      <w:bookmarkStart w:id="32" w:name="_3hvljekphsbh" w:colFirst="0" w:colLast="0"/>
+      <w:bookmarkStart w:id="33" w:name="_Toc85191246"/>
+      <w:bookmarkEnd w:id="32"/>
       <w:r>
         <w:t>Sprint 1</w:t>
       </w:r>
-      <w:bookmarkEnd w:id="35"/>
+      <w:bookmarkEnd w:id="33"/>
     </w:p>
     <w:p>
       <w:pPr>
         <w:pStyle w:val="Heading3"/>
         <w:ind w:left="720"/>
       </w:pPr>
-      <w:bookmarkStart w:id="36" w:name="_ulnmlkz85j5v" w:colFirst="0" w:colLast="0"/>
-      <w:bookmarkStart w:id="37" w:name="_Toc85191247"/>
+      <w:bookmarkStart w:id="34" w:name="_ulnmlkz85j5v" w:colFirst="0" w:colLast="0"/>
+      <w:bookmarkStart w:id="35" w:name="_Toc85191247"/>
+      <w:bookmarkEnd w:id="34"/>
+      <w:r>
+        <w:rPr>
+          <w:b/>
+        </w:rPr>
+        <w:t>Feature 1</w:t>
+      </w:r>
+      <w:r>
+        <w:t xml:space="preserve"> - Moving player</w:t>
+      </w:r>
+      <w:bookmarkEnd w:id="35"/>
+    </w:p>
+    <w:p>
+      <w:pPr>
+        <w:ind w:left="720"/>
+      </w:pPr>
+      <w:r>
+        <w:t>The player should be drawn and move in the 4 cardinal directions.</w:t>
+      </w:r>
+      <w:bookmarkStart w:id="36" w:name="_GoBack"/>
       <w:bookmarkEnd w:id="36"/>
-      <w:r>
-        <w:rPr>
-          <w:b/>
-        </w:rPr>
-        <w:t>Feature 1</w:t>
-      </w:r>
-      <w:r>
-        <w:t xml:space="preserve"> - Moving player</w:t>
-      </w:r>
-      <w:bookmarkEnd w:id="37"/>
-    </w:p>
-    <w:p>
-      <w:pPr>
-        <w:ind w:left="720"/>
-      </w:pPr>
-      <w:r>
-        <w:t>The player should be drawn and move in the 4 cardinal directions.</w:t>
-      </w:r>
-    </w:p>
-    <w:p>
-      <w:pPr>
-        <w:ind w:left="720"/>
-      </w:pPr>
     </w:p>
     <w:p>
       <w:pPr>
@@ -2237,20 +2078,19 @@
         <w:pStyle w:val="Heading3"/>
         <w:ind w:left="720"/>
       </w:pPr>
-      <w:bookmarkStart w:id="38" w:name="_o7adpg6jiria" w:colFirst="0" w:colLast="0"/>
-      <w:bookmarkStart w:id="39" w:name="_Toc85191248"/>
+      <w:bookmarkStart w:id="37" w:name="_o7adpg6jiria" w:colFirst="0" w:colLast="0"/>
+      <w:bookmarkStart w:id="38" w:name="_Toc85191248"/>
+      <w:bookmarkEnd w:id="37"/>
+      <w:r>
+        <w:rPr>
+          <w:b/>
+        </w:rPr>
+        <w:t>Feature 2 -</w:t>
+      </w:r>
+      <w:r>
+        <w:t xml:space="preserve"> Enemy</w:t>
+      </w:r>
       <w:bookmarkEnd w:id="38"/>
-      <w:r>
-        <w:rPr>
-          <w:b/>
-        </w:rPr>
-        <w:lastRenderedPageBreak/>
-        <w:t>Feature 2 -</w:t>
-      </w:r>
-      <w:r>
-        <w:t xml:space="preserve"> Enemy</w:t>
-      </w:r>
-      <w:bookmarkEnd w:id="39"/>
     </w:p>
     <w:p>
       <w:r>
@@ -2306,22 +2146,22 @@
       <w:pPr>
         <w:pStyle w:val="Heading3"/>
       </w:pPr>
-      <w:bookmarkStart w:id="40" w:name="_u5lgbcqy568o" w:colFirst="0" w:colLast="0"/>
+      <w:bookmarkStart w:id="39" w:name="_u5lgbcqy568o" w:colFirst="0" w:colLast="0"/>
+      <w:bookmarkEnd w:id="39"/>
+      <w:r>
+        <w:tab/>
+      </w:r>
+      <w:bookmarkStart w:id="40" w:name="_Toc85191249"/>
+      <w:r>
+        <w:rPr>
+          <w:b/>
+        </w:rPr>
+        <w:t>Feature 3 -</w:t>
+      </w:r>
+      <w:r>
+        <w:t xml:space="preserve"> Environment</w:t>
+      </w:r>
       <w:bookmarkEnd w:id="40"/>
-      <w:r>
-        <w:tab/>
-      </w:r>
-      <w:bookmarkStart w:id="41" w:name="_Toc85191249"/>
-      <w:r>
-        <w:rPr>
-          <w:b/>
-        </w:rPr>
-        <w:t>Feature 3 -</w:t>
-      </w:r>
-      <w:r>
-        <w:t xml:space="preserve"> Environment</w:t>
-      </w:r>
-      <w:bookmarkEnd w:id="41"/>
     </w:p>
     <w:p>
       <w:r>
@@ -2373,19 +2213,41 @@
         </w:rPr>
         <w:t xml:space="preserve">Collision between player and </w:t>
       </w:r>
-      <w:proofErr w:type="spellStart"/>
       <w:r>
         <w:rPr>
           <w:color w:val="434343"/>
         </w:rPr>
-        <w:t>enviourmnet</w:t>
-      </w:r>
-      <w:proofErr w:type="spellEnd"/>
+        <w:t xml:space="preserve">the </w:t>
+      </w:r>
       <w:r>
         <w:rPr>
           <w:color w:val="434343"/>
         </w:rPr>
-        <w:t>.</w:t>
+        <w:t>envir</w:t>
+      </w:r>
+      <w:r>
+        <w:rPr>
+          <w:color w:val="434343"/>
+        </w:rPr>
+        <w:t>on</w:t>
+      </w:r>
+      <w:r>
+        <w:rPr>
+          <w:color w:val="434343"/>
+        </w:rPr>
+        <w:t>me</w:t>
+      </w:r>
+      <w:r>
+        <w:rPr>
+          <w:color w:val="434343"/>
+        </w:rPr>
+        <w:t>n</w:t>
+      </w:r>
+      <w:r>
+        <w:rPr>
+          <w:color w:val="434343"/>
+        </w:rPr>
+        <w:t>t.</w:t>
       </w:r>
     </w:p>
     <w:p>
@@ -2410,19 +2272,20 @@
         <w:pStyle w:val="Heading3"/>
         <w:ind w:left="720"/>
       </w:pPr>
-      <w:bookmarkStart w:id="42" w:name="_f7ue0ysfxsbb" w:colFirst="0" w:colLast="0"/>
-      <w:bookmarkStart w:id="43" w:name="_Toc85191250"/>
+      <w:bookmarkStart w:id="41" w:name="_f7ue0ysfxsbb" w:colFirst="0" w:colLast="0"/>
+      <w:bookmarkStart w:id="42" w:name="_Toc85191250"/>
+      <w:bookmarkEnd w:id="41"/>
+      <w:r>
+        <w:rPr>
+          <w:b/>
+        </w:rPr>
+        <w:lastRenderedPageBreak/>
+        <w:t>Feature 4 -</w:t>
+      </w:r>
+      <w:r>
+        <w:t xml:space="preserve"> Noise</w:t>
+      </w:r>
       <w:bookmarkEnd w:id="42"/>
-      <w:r>
-        <w:rPr>
-          <w:b/>
-        </w:rPr>
-        <w:t>Feature 4 -</w:t>
-      </w:r>
-      <w:r>
-        <w:t xml:space="preserve"> Noise</w:t>
-      </w:r>
-      <w:bookmarkEnd w:id="43"/>
     </w:p>
     <w:p>
       <w:pPr>
@@ -2431,11 +2294,6 @@
       <w:r>
         <w:tab/>
         <w:t>The player can make noises or create noises with the environment within the level. There are three levels of noises: green, yellow and red.</w:t>
-      </w:r>
-    </w:p>
-    <w:p>
-      <w:r>
-        <w:tab/>
       </w:r>
     </w:p>
     <w:p>
@@ -2535,11 +2393,9 @@
       <w:r>
         <w:t xml:space="preserve">Red noise attracts every </w:t>
       </w:r>
-      <w:proofErr w:type="gramStart"/>
-      <w:r>
-        <w:t>zombies</w:t>
-      </w:r>
-      <w:proofErr w:type="gramEnd"/>
+      <w:r>
+        <w:t>zombie</w:t>
+      </w:r>
       <w:r>
         <w:t xml:space="preserve"> in the level</w:t>
       </w:r>
@@ -2553,22 +2409,22 @@
       <w:pPr>
         <w:pStyle w:val="Heading3"/>
       </w:pPr>
-      <w:bookmarkStart w:id="44" w:name="_kh731q9n50sf" w:colFirst="0" w:colLast="0"/>
+      <w:bookmarkStart w:id="43" w:name="_kh731q9n50sf" w:colFirst="0" w:colLast="0"/>
+      <w:bookmarkEnd w:id="43"/>
+      <w:r>
+        <w:tab/>
+      </w:r>
+      <w:bookmarkStart w:id="44" w:name="_Toc85191251"/>
+      <w:r>
+        <w:rPr>
+          <w:b/>
+        </w:rPr>
+        <w:t>Feature 5 -</w:t>
+      </w:r>
+      <w:r>
+        <w:t xml:space="preserve"> Pickups</w:t>
+      </w:r>
       <w:bookmarkEnd w:id="44"/>
-      <w:r>
-        <w:tab/>
-      </w:r>
-      <w:bookmarkStart w:id="45" w:name="_Toc85191251"/>
-      <w:r>
-        <w:rPr>
-          <w:b/>
-        </w:rPr>
-        <w:t>Feature 5 -</w:t>
-      </w:r>
-      <w:r>
-        <w:t xml:space="preserve"> Pickups</w:t>
-      </w:r>
-      <w:bookmarkEnd w:id="45"/>
     </w:p>
     <w:p>
       <w:r>
@@ -2789,79 +2645,6 @@
       <w:r>
         <w:continuationSeparator/>
       </w:r>
-    </w:p>
-  </w:footnote>
-  <w:footnote w:id="1">
-    <w:p>
-      <w:pPr>
-        <w:spacing w:line="240" w:lineRule="auto"/>
-        <w:rPr>
-          <w:sz w:val="20"/>
-          <w:szCs w:val="20"/>
-        </w:rPr>
-      </w:pPr>
-      <w:r>
-        <w:rPr>
-          <w:vertAlign w:val="superscript"/>
-        </w:rPr>
-        <w:footnoteRef/>
-      </w:r>
-      <w:r>
-        <w:rPr>
-          <w:sz w:val="20"/>
-          <w:szCs w:val="20"/>
-        </w:rPr>
-        <w:t xml:space="preserve"> Complete this whole section by describing each </w:t>
-      </w:r>
-      <w:proofErr w:type="gramStart"/>
-      <w:r>
-        <w:rPr>
-          <w:sz w:val="20"/>
-          <w:szCs w:val="20"/>
-        </w:rPr>
-        <w:t>level  (</w:t>
-      </w:r>
-      <w:proofErr w:type="gramEnd"/>
-      <w:r>
-        <w:rPr>
-          <w:sz w:val="20"/>
-          <w:szCs w:val="20"/>
-        </w:rPr>
-        <w:t>puzzles may vary by level)</w:t>
-      </w:r>
-    </w:p>
-  </w:footnote>
-  <w:footnote w:id="2">
-    <w:p>
-      <w:pPr>
-        <w:spacing w:line="240" w:lineRule="auto"/>
-        <w:rPr>
-          <w:sz w:val="20"/>
-          <w:szCs w:val="20"/>
-        </w:rPr>
-      </w:pPr>
-      <w:r>
-        <w:rPr>
-          <w:vertAlign w:val="superscript"/>
-        </w:rPr>
-        <w:footnoteRef/>
-      </w:r>
-      <w:r>
-        <w:rPr>
-          <w:sz w:val="20"/>
-          <w:szCs w:val="20"/>
-        </w:rPr>
-        <w:t xml:space="preserve"> You also need to teach the reader in the Victory Conditions subsection, what must be done to win, when the player loses and under which conditions this happens. In other words, this section explains the goals of the game.</w:t>
-      </w:r>
-    </w:p>
-    <w:p>
-      <w:pPr>
-        <w:spacing w:line="240" w:lineRule="auto"/>
-        <w:rPr>
-          <w:sz w:val="20"/>
-          <w:szCs w:val="20"/>
-        </w:rPr>
-      </w:pPr>
     </w:p>
   </w:footnote>
 </w:footnotes>
